--- a/기획서-권희나.docx
+++ b/기획서-권희나.docx
@@ -2093,11 +2093,6 @@
                 <v:textbox>
                   <w:txbxContent>
                     <w:p>
-                      <w:pPr>
-                        <w:rPr>
-                          <w:rFonts w:hint="eastAsia"/>
-                        </w:rPr>
-                      </w:pPr>
                       <w:r>
                         <w:rPr>
                           <w:rFonts w:hint="eastAsia"/>
@@ -2874,7 +2869,6 @@
                       <w:pPr>
                         <w:spacing w:line="240" w:lineRule="auto"/>
                         <w:rPr>
-                          <w:rFonts w:hint="eastAsia"/>
                           <w:sz w:val="18"/>
                           <w:szCs w:val="18"/>
                         </w:rPr>
@@ -3100,7 +3094,6 @@
                     <w:p>
                       <w:pPr>
                         <w:rPr>
-                          <w:rFonts w:hint="eastAsia"/>
                           <w:sz w:val="18"/>
                           <w:szCs w:val="18"/>
                         </w:rPr>
@@ -3243,9 +3236,6 @@
                     <w:p>
                       <w:pPr>
                         <w:jc w:val="center"/>
-                        <w:rPr>
-                          <w:rFonts w:hint="eastAsia"/>
-                        </w:rPr>
                       </w:pPr>
                       <w:r>
                         <w:rPr>
@@ -3678,7 +3668,6 @@
                       <w:p>
                         <w:pPr>
                           <w:rPr>
-                            <w:rFonts w:hint="eastAsia"/>
                             <w:sz w:val="18"/>
                             <w:szCs w:val="18"/>
                           </w:rPr>
@@ -3705,39 +3694,21 @@
                 <v:shape id="_x0000_s1041" type="#_x0000_t202" style="position:absolute;left:8195;width:6858;height:6000;visibility:visible;mso-wrap-style:square;v-text-anchor:top" o:gfxdata="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">
                   <v:textbox>
                     <w:txbxContent>
-                      <w:p>
-                        <w:pPr>
-                          <w:rPr>
-                            <w:rFonts w:hint="eastAsia"/>
-                          </w:rPr>
-                        </w:pPr>
-                      </w:p>
+                      <w:p/>
                     </w:txbxContent>
                   </v:textbox>
                 </v:shape>
                 <v:shape id="_x0000_s1042" type="#_x0000_t202" style="position:absolute;left:16390;width:6858;height:6000;visibility:visible;mso-wrap-style:square;v-text-anchor:top" o:gfxdata="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">
                   <v:textbox>
                     <w:txbxContent>
-                      <w:p>
-                        <w:pPr>
-                          <w:rPr>
-                            <w:rFonts w:hint="eastAsia"/>
-                          </w:rPr>
-                        </w:pPr>
-                      </w:p>
+                      <w:p/>
                     </w:txbxContent>
                   </v:textbox>
                 </v:shape>
                 <v:shape id="_x0000_s1043" type="#_x0000_t202" style="position:absolute;left:24585;width:6858;height:6000;visibility:visible;mso-wrap-style:square;v-text-anchor:top" o:gfxdata="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">
                   <v:textbox>
                     <w:txbxContent>
-                      <w:p>
-                        <w:pPr>
-                          <w:rPr>
-                            <w:rFonts w:hint="eastAsia"/>
-                          </w:rPr>
-                        </w:pPr>
-                      </w:p>
+                      <w:p/>
                     </w:txbxContent>
                   </v:textbox>
                 </v:shape>
@@ -3748,7 +3719,6 @@
                         <w:pPr>
                           <w:spacing w:after="0" w:line="192" w:lineRule="auto"/>
                           <w:rPr>
-                            <w:rFonts w:hint="eastAsia"/>
                             <w:sz w:val="18"/>
                             <w:szCs w:val="18"/>
                           </w:rPr>
@@ -3787,7 +3757,6 @@
                         <w:pPr>
                           <w:spacing w:after="0" w:line="192" w:lineRule="auto"/>
                           <w:rPr>
-                            <w:rFonts w:hint="eastAsia"/>
                             <w:sz w:val="18"/>
                             <w:szCs w:val="18"/>
                           </w:rPr>
@@ -3803,7 +3772,6 @@
                         <w:pPr>
                           <w:spacing w:after="0" w:line="192" w:lineRule="auto"/>
                           <w:rPr>
-                            <w:rFonts w:hint="eastAsia"/>
                             <w:sz w:val="18"/>
                             <w:szCs w:val="18"/>
                           </w:rPr>
@@ -3819,7 +3787,6 @@
                         <w:pPr>
                           <w:spacing w:after="0" w:line="192" w:lineRule="auto"/>
                           <w:rPr>
-                            <w:rFonts w:hint="eastAsia"/>
                             <w:sz w:val="18"/>
                             <w:szCs w:val="18"/>
                           </w:rPr>
@@ -3923,13 +3890,7 @@
               <v:shape w14:anchorId="5A6043BD" id="_x0000_s1048" type="#_x0000_t202" style="position:absolute;left:0;text-align:left;margin-left:381.9pt;margin-top:3.85pt;width:18pt;height:20.25pt;z-index:251711488;visibility:visible;mso-wrap-style:square;mso-width-percent:0;mso-height-percent:0;mso-wrap-distance-left:9pt;mso-wrap-distance-top:0;mso-wrap-distance-right:9pt;mso-wrap-distance-bottom:0;mso-position-horizontal:absolute;mso-position-horizontal-relative:margin;mso-position-vertical:absolute;mso-position-vertical-relative:text;mso-width-percent:0;mso-height-percent:0;mso-width-relative:page;mso-height-relative:page;v-text-anchor:top" o:gfxdata="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">
                 <v:textbox>
                   <w:txbxContent>
-                    <w:p>
-                      <w:pPr>
-                        <w:rPr>
-                          <w:rFonts w:hint="eastAsia"/>
-                        </w:rPr>
-                      </w:pPr>
-                    </w:p>
+                    <w:p/>
                   </w:txbxContent>
                 </v:textbox>
                 <w10:wrap anchorx="margin"/>
@@ -4012,13 +3973,7 @@
               <v:shape w14:anchorId="293E56C2" id="_x0000_s1049" type="#_x0000_t202" style="position:absolute;left:0;text-align:left;margin-left:297.15pt;margin-top:3.85pt;width:18pt;height:20.25pt;z-index:251705344;visibility:visible;mso-wrap-style:square;mso-width-percent:0;mso-height-percent:0;mso-wrap-distance-left:9pt;mso-wrap-distance-top:0;mso-wrap-distance-right:9pt;mso-wrap-distance-bottom:0;mso-position-horizontal:absolute;mso-position-horizontal-relative:margin;mso-position-vertical:absolute;mso-position-vertical-relative:text;mso-width-percent:0;mso-height-percent:0;mso-width-relative:page;mso-height-relative:page;v-text-anchor:top" o:gfxdata="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">
                 <v:textbox>
                   <w:txbxContent>
-                    <w:p>
-                      <w:pPr>
-                        <w:rPr>
-                          <w:rFonts w:hint="eastAsia"/>
-                        </w:rPr>
-                      </w:pPr>
-                    </w:p>
+                    <w:p/>
                   </w:txbxContent>
                 </v:textbox>
                 <w10:wrap anchorx="margin"/>
@@ -4101,13 +4056,7 @@
               <v:shape w14:anchorId="3A745148" id="_x0000_s1050" type="#_x0000_t202" style="position:absolute;left:0;text-align:left;margin-left:325.65pt;margin-top:3.85pt;width:18pt;height:20.25pt;z-index:251707392;visibility:visible;mso-wrap-style:square;mso-width-percent:0;mso-height-percent:0;mso-wrap-distance-left:9pt;mso-wrap-distance-top:0;mso-wrap-distance-right:9pt;mso-wrap-distance-bottom:0;mso-position-horizontal:absolute;mso-position-horizontal-relative:margin;mso-position-vertical:absolute;mso-position-vertical-relative:text;mso-width-percent:0;mso-height-percent:0;mso-width-relative:page;mso-height-relative:page;v-text-anchor:top" o:gfxdata="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">
                 <v:textbox>
                   <w:txbxContent>
-                    <w:p>
-                      <w:pPr>
-                        <w:rPr>
-                          <w:rFonts w:hint="eastAsia"/>
-                        </w:rPr>
-                      </w:pPr>
-                    </w:p>
+                    <w:p/>
                   </w:txbxContent>
                 </v:textbox>
                 <w10:wrap anchorx="margin"/>
@@ -4190,13 +4139,7 @@
               <v:shape w14:anchorId="0C14FD4A" id="_x0000_s1051" type="#_x0000_t202" style="position:absolute;left:0;text-align:left;margin-left:354.15pt;margin-top:3.85pt;width:18pt;height:20.25pt;z-index:251709440;visibility:visible;mso-wrap-style:square;mso-width-percent:0;mso-height-percent:0;mso-wrap-distance-left:9pt;mso-wrap-distance-top:0;mso-wrap-distance-right:9pt;mso-wrap-distance-bottom:0;mso-position-horizontal:absolute;mso-position-horizontal-relative:margin;mso-position-vertical:absolute;mso-position-vertical-relative:text;mso-width-percent:0;mso-height-percent:0;mso-width-relative:page;mso-height-relative:page;v-text-anchor:top" o:gfxdata="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">
                 <v:textbox>
                   <w:txbxContent>
-                    <w:p>
-                      <w:pPr>
-                        <w:rPr>
-                          <w:rFonts w:hint="eastAsia"/>
-                        </w:rPr>
-                      </w:pPr>
-                    </w:p>
+                    <w:p/>
                   </w:txbxContent>
                 </v:textbox>
                 <w10:wrap anchorx="margin"/>
@@ -4563,7 +4506,6 @@
                       <w:p>
                         <w:pPr>
                           <w:rPr>
-                            <w:rFonts w:hint="eastAsia"/>
                             <w:sz w:val="18"/>
                             <w:szCs w:val="18"/>
                           </w:rPr>
@@ -4575,39 +4517,21 @@
                 <v:shape id="_x0000_s1054" type="#_x0000_t202" style="position:absolute;left:8195;width:6858;height:6000;visibility:visible;mso-wrap-style:square;v-text-anchor:top" o:gfxdata="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">
                   <v:textbox>
                     <w:txbxContent>
-                      <w:p>
-                        <w:pPr>
-                          <w:rPr>
-                            <w:rFonts w:hint="eastAsia"/>
-                          </w:rPr>
-                        </w:pPr>
-                      </w:p>
+                      <w:p/>
                     </w:txbxContent>
                   </v:textbox>
                 </v:shape>
                 <v:shape id="_x0000_s1055" type="#_x0000_t202" style="position:absolute;left:16390;width:6858;height:6000;visibility:visible;mso-wrap-style:square;v-text-anchor:top" o:gfxdata="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">
                   <v:textbox>
                     <w:txbxContent>
-                      <w:p>
-                        <w:pPr>
-                          <w:rPr>
-                            <w:rFonts w:hint="eastAsia"/>
-                          </w:rPr>
-                        </w:pPr>
-                      </w:p>
+                      <w:p/>
                     </w:txbxContent>
                   </v:textbox>
                 </v:shape>
                 <v:shape id="_x0000_s1056" type="#_x0000_t202" style="position:absolute;left:24585;width:6858;height:6000;visibility:visible;mso-wrap-style:square;v-text-anchor:top" o:gfxdata="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">
                   <v:textbox>
                     <w:txbxContent>
-                      <w:p>
-                        <w:pPr>
-                          <w:rPr>
-                            <w:rFonts w:hint="eastAsia"/>
-                          </w:rPr>
-                        </w:pPr>
-                      </w:p>
+                      <w:p/>
                     </w:txbxContent>
                   </v:textbox>
                 </v:shape>
@@ -4629,7 +4553,6 @@
                         <w:pPr>
                           <w:spacing w:after="0" w:line="192" w:lineRule="auto"/>
                           <w:rPr>
-                            <w:rFonts w:hint="eastAsia"/>
                             <w:sz w:val="18"/>
                             <w:szCs w:val="18"/>
                           </w:rPr>
@@ -4645,7 +4568,6 @@
                         <w:pPr>
                           <w:spacing w:after="0" w:line="192" w:lineRule="auto"/>
                           <w:rPr>
-                            <w:rFonts w:hint="eastAsia"/>
                             <w:sz w:val="18"/>
                             <w:szCs w:val="18"/>
                           </w:rPr>
@@ -4661,7 +4583,6 @@
                         <w:pPr>
                           <w:spacing w:after="0" w:line="192" w:lineRule="auto"/>
                           <w:rPr>
-                            <w:rFonts w:hint="eastAsia"/>
                             <w:sz w:val="18"/>
                             <w:szCs w:val="18"/>
                           </w:rPr>
@@ -4773,9 +4694,6 @@
                     <w:p>
                       <w:pPr>
                         <w:jc w:val="center"/>
-                        <w:rPr>
-                          <w:rFonts w:hint="eastAsia"/>
-                        </w:rPr>
                       </w:pPr>
                       <w:r>
                         <w:rPr>
@@ -5164,7 +5082,6 @@
                       <w:p>
                         <w:pPr>
                           <w:rPr>
-                            <w:rFonts w:hint="eastAsia"/>
                             <w:sz w:val="18"/>
                             <w:szCs w:val="18"/>
                           </w:rPr>
@@ -5176,39 +5093,21 @@
                 <v:shape id="_x0000_s1064" type="#_x0000_t202" style="position:absolute;left:8195;width:6858;height:6000;visibility:visible;mso-wrap-style:square;v-text-anchor:top" o:gfxdata="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">
                   <v:textbox>
                     <w:txbxContent>
-                      <w:p>
-                        <w:pPr>
-                          <w:rPr>
-                            <w:rFonts w:hint="eastAsia"/>
-                          </w:rPr>
-                        </w:pPr>
-                      </w:p>
+                      <w:p/>
                     </w:txbxContent>
                   </v:textbox>
                 </v:shape>
                 <v:shape id="_x0000_s1065" type="#_x0000_t202" style="position:absolute;left:16390;width:6858;height:6000;visibility:visible;mso-wrap-style:square;v-text-anchor:top" o:gfxdata="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">
                   <v:textbox>
                     <w:txbxContent>
-                      <w:p>
-                        <w:pPr>
-                          <w:rPr>
-                            <w:rFonts w:hint="eastAsia"/>
-                          </w:rPr>
-                        </w:pPr>
-                      </w:p>
+                      <w:p/>
                     </w:txbxContent>
                   </v:textbox>
                 </v:shape>
                 <v:shape id="_x0000_s1066" type="#_x0000_t202" style="position:absolute;left:24585;width:6858;height:6000;visibility:visible;mso-wrap-style:square;v-text-anchor:top" o:gfxdata="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">
                   <v:textbox>
                     <w:txbxContent>
-                      <w:p>
-                        <w:pPr>
-                          <w:rPr>
-                            <w:rFonts w:hint="eastAsia"/>
-                          </w:rPr>
-                        </w:pPr>
-                      </w:p>
+                      <w:p/>
                     </w:txbxContent>
                   </v:textbox>
                 </v:shape>
@@ -5219,7 +5118,6 @@
                         <w:pPr>
                           <w:spacing w:after="0" w:line="192" w:lineRule="auto"/>
                           <w:rPr>
-                            <w:rFonts w:hint="eastAsia"/>
                             <w:sz w:val="18"/>
                             <w:szCs w:val="18"/>
                           </w:rPr>
@@ -5235,7 +5133,6 @@
                         <w:pPr>
                           <w:spacing w:after="0" w:line="192" w:lineRule="auto"/>
                           <w:rPr>
-                            <w:rFonts w:hint="eastAsia"/>
                             <w:sz w:val="18"/>
                             <w:szCs w:val="18"/>
                           </w:rPr>
@@ -5251,7 +5148,6 @@
                         <w:pPr>
                           <w:spacing w:after="0" w:line="192" w:lineRule="auto"/>
                           <w:rPr>
-                            <w:rFonts w:hint="eastAsia"/>
                             <w:sz w:val="18"/>
                             <w:szCs w:val="18"/>
                           </w:rPr>
@@ -5267,7 +5163,6 @@
                         <w:pPr>
                           <w:spacing w:after="0" w:line="192" w:lineRule="auto"/>
                           <w:rPr>
-                            <w:rFonts w:hint="eastAsia"/>
                             <w:sz w:val="18"/>
                             <w:szCs w:val="18"/>
                           </w:rPr>
@@ -5384,9 +5279,6 @@
                     <w:p>
                       <w:pPr>
                         <w:jc w:val="center"/>
-                        <w:rPr>
-                          <w:rFonts w:hint="eastAsia"/>
-                        </w:rPr>
                       </w:pPr>
                       <w:r>
                         <w:rPr>
@@ -5587,7 +5479,7 @@
         <mc:AlternateContent>
           <mc:Choice Requires="wps">
             <w:drawing>
-              <wp:anchor distT="0" distB="0" distL="114300" distR="114300" simplePos="0" relativeHeight="251718656" behindDoc="0" locked="0" layoutInCell="1" allowOverlap="1" wp14:anchorId="38042FF2" wp14:editId="13B0187B">
+              <wp:anchor distT="0" distB="0" distL="114300" distR="114300" simplePos="0" relativeHeight="251718656" behindDoc="0" locked="0" layoutInCell="1" allowOverlap="1" wp14:anchorId="61A10C4D" wp14:editId="7A61D264">
                 <wp:simplePos x="0" y="0"/>
                 <wp:positionH relativeFrom="column">
                   <wp:posOffset>110490</wp:posOffset>
@@ -5660,7 +5552,7 @@
           </mc:Choice>
           <mc:Fallback>
             <w:pict>
-              <v:shape w14:anchorId="38042FF2" id="_x0000_s1073" type="#_x0000_t202" style="position:absolute;left:0;text-align:left;margin-left:8.7pt;margin-top:16.1pt;width:1in;height:24.75pt;z-index:251718656;visibility:visible;mso-wrap-style:square;mso-width-percent:0;mso-height-percent:0;mso-wrap-distance-left:9pt;mso-wrap-distance-top:0;mso-wrap-distance-right:9pt;mso-wrap-distance-bottom:0;mso-position-horizontal:absolute;mso-position-horizontal-relative:text;mso-position-vertical:absolute;mso-position-vertical-relative:text;mso-width-percent:0;mso-height-percent:0;mso-width-relative:page;mso-height-relative:page;v-text-anchor:top" o:gfxdata="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">
+              <v:shape w14:anchorId="61A10C4D" id="_x0000_s1073" type="#_x0000_t202" style="position:absolute;left:0;text-align:left;margin-left:8.7pt;margin-top:16.1pt;width:1in;height:24.75pt;z-index:251718656;visibility:visible;mso-wrap-style:square;mso-width-percent:0;mso-height-percent:0;mso-wrap-distance-left:9pt;mso-wrap-distance-top:0;mso-wrap-distance-right:9pt;mso-wrap-distance-bottom:0;mso-position-horizontal:absolute;mso-position-horizontal-relative:text;mso-position-vertical:absolute;mso-position-vertical-relative:text;mso-width-percent:0;mso-height-percent:0;mso-width-relative:page;mso-height-relative:page;v-text-anchor:top" o:gfxdata="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">
                 <v:textbox>
                   <w:txbxContent>
                     <w:p>
@@ -5689,7 +5581,7 @@
         <mc:AlternateContent>
           <mc:Choice Requires="wps">
             <w:drawing>
-              <wp:anchor distT="0" distB="0" distL="114300" distR="114300" simplePos="0" relativeHeight="251723776" behindDoc="0" locked="0" layoutInCell="1" allowOverlap="1" wp14:anchorId="65A7D7AF" wp14:editId="730A4CD5">
+              <wp:anchor distT="0" distB="0" distL="114300" distR="114300" simplePos="0" relativeHeight="251723776" behindDoc="0" locked="0" layoutInCell="1" allowOverlap="1" wp14:anchorId="15D1402A" wp14:editId="17974C39">
                 <wp:simplePos x="0" y="0"/>
                 <wp:positionH relativeFrom="column">
                   <wp:posOffset>112395</wp:posOffset>
@@ -5765,15 +5657,12 @@
           </mc:Choice>
           <mc:Fallback>
             <w:pict>
-              <v:shape w14:anchorId="65A7D7AF" id="_x0000_s1074" type="#_x0000_t202" style="position:absolute;left:0;text-align:left;margin-left:8.85pt;margin-top:248.25pt;width:248.25pt;height:25.5pt;z-index:251723776;visibility:visible;mso-wrap-style:square;mso-width-percent:0;mso-height-percent:0;mso-wrap-distance-left:9pt;mso-wrap-distance-top:0;mso-wrap-distance-right:9pt;mso-wrap-distance-bottom:0;mso-position-horizontal:absolute;mso-position-horizontal-relative:text;mso-position-vertical:absolute;mso-position-vertical-relative:text;mso-width-percent:0;mso-height-percent:0;mso-width-relative:page;mso-height-relative:page;v-text-anchor:top" o:gfxdata="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">
+              <v:shape w14:anchorId="15D1402A" id="_x0000_s1074" type="#_x0000_t202" style="position:absolute;left:0;text-align:left;margin-left:8.85pt;margin-top:248.25pt;width:248.25pt;height:25.5pt;z-index:251723776;visibility:visible;mso-wrap-style:square;mso-width-percent:0;mso-height-percent:0;mso-wrap-distance-left:9pt;mso-wrap-distance-top:0;mso-wrap-distance-right:9pt;mso-wrap-distance-bottom:0;mso-position-horizontal:absolute;mso-position-horizontal-relative:text;mso-position-vertical:absolute;mso-position-vertical-relative:text;mso-width-percent:0;mso-height-percent:0;mso-width-relative:page;mso-height-relative:page;v-text-anchor:top" o:gfxdata="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">
                 <v:textbox>
                   <w:txbxContent>
                     <w:p>
                       <w:pPr>
                         <w:jc w:val="center"/>
-                        <w:rPr>
-                          <w:rFonts w:hint="eastAsia"/>
-                        </w:rPr>
                       </w:pPr>
                       <w:r>
                         <w:rPr>
@@ -5800,7 +5689,7 @@
         <mc:AlternateContent>
           <mc:Choice Requires="wps">
             <w:drawing>
-              <wp:anchor distT="0" distB="0" distL="114300" distR="114300" simplePos="0" relativeHeight="251717632" behindDoc="0" locked="0" layoutInCell="1" allowOverlap="1" wp14:anchorId="6D3275AC" wp14:editId="43D92FB6">
+              <wp:anchor distT="0" distB="0" distL="114300" distR="114300" simplePos="0" relativeHeight="251717632" behindDoc="0" locked="0" layoutInCell="1" allowOverlap="1" wp14:anchorId="0E222437" wp14:editId="4ED40468">
                 <wp:simplePos x="0" y="0"/>
                 <wp:positionH relativeFrom="column">
                   <wp:posOffset>5715</wp:posOffset>
@@ -5858,7 +5747,7 @@
           </mc:Choice>
           <mc:Fallback>
             <w:pict>
-              <v:rect w14:anchorId="453627ED" id="Rectangle 2" o:spid="_x0000_s1026" style="position:absolute;left:0;text-align:left;margin-left:.45pt;margin-top:7.25pt;width:266.25pt;height:272.25pt;z-index:251717632;visibility:visible;mso-wrap-style:square;mso-width-percent:0;mso-height-percent:0;mso-wrap-distance-left:9pt;mso-wrap-distance-top:0;mso-wrap-distance-right:9pt;mso-wrap-distance-bottom:0;mso-position-horizontal:absolute;mso-position-horizontal-relative:text;mso-position-vertical:absolute;mso-position-vertical-relative:text;mso-width-percent:0;mso-height-percent:0;mso-width-relative:page;mso-height-relative:page;v-text-anchor:top" o:gfxdata="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"/>
+              <v:rect w14:anchorId="13A35744" id="Rectangle 2" o:spid="_x0000_s1026" style="position:absolute;left:0;text-align:left;margin-left:.45pt;margin-top:7.25pt;width:266.25pt;height:272.25pt;z-index:251717632;visibility:visible;mso-wrap-style:square;mso-width-percent:0;mso-height-percent:0;mso-wrap-distance-left:9pt;mso-wrap-distance-top:0;mso-wrap-distance-right:9pt;mso-wrap-distance-bottom:0;mso-position-horizontal:absolute;mso-position-horizontal-relative:text;mso-position-vertical:absolute;mso-position-vertical-relative:text;mso-width-percent:0;mso-height-percent:0;mso-width-relative:page;mso-height-relative:page;v-text-anchor:top" o:gfxdata="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"/>
             </w:pict>
           </mc:Fallback>
         </mc:AlternateContent>
@@ -5962,9 +5851,6 @@
                     <w:p>
                       <w:pPr>
                         <w:jc w:val="center"/>
-                        <w:rPr>
-                          <w:rFonts w:hint="eastAsia"/>
-                        </w:rPr>
                       </w:pPr>
                       <w:r>
                         <w:rPr>
@@ -6287,6 +6173,7 @@
                             <w:pPr>
                               <w:jc w:val="center"/>
                             </w:pPr>
+                            <w:bookmarkStart w:id="0" w:name="_GoBack"/>
                             <w:r>
                               <w:rPr>
                                 <w:rFonts w:hint="eastAsia"/>
@@ -6296,6 +6183,7 @@
                             <w:r>
                               <w:t>글맵</w:t>
                             </w:r>
+                            <w:bookmarkEnd w:id="0"/>
                           </w:p>
                         </w:txbxContent>
                       </wps:txbx>
@@ -6376,7 +6264,7 @@
         <mc:AlternateContent>
           <mc:Choice Requires="wps">
             <w:drawing>
-              <wp:anchor distT="0" distB="0" distL="114300" distR="114300" simplePos="0" relativeHeight="251721728" behindDoc="0" locked="0" layoutInCell="1" allowOverlap="1" wp14:anchorId="34A38637" wp14:editId="0060B770">
+              <wp:anchor distT="0" distB="0" distL="114300" distR="114300" simplePos="0" relativeHeight="251721728" behindDoc="0" locked="0" layoutInCell="1" allowOverlap="1" wp14:anchorId="590D95E7" wp14:editId="793CA2A5">
                 <wp:simplePos x="0" y="0"/>
                 <wp:positionH relativeFrom="margin">
                   <wp:posOffset>114408</wp:posOffset>
@@ -6449,15 +6337,10 @@
           </mc:Choice>
           <mc:Fallback>
             <w:pict>
-              <v:shape w14:anchorId="34A38637" id="_x0000_s1078" type="#_x0000_t202" style="position:absolute;left:0;text-align:left;margin-left:9pt;margin-top:16.35pt;width:79.45pt;height:35.3pt;z-index:251721728;visibility:visible;mso-wrap-style:square;mso-width-percent:0;mso-height-percent:0;mso-wrap-distance-left:9pt;mso-wrap-distance-top:0;mso-wrap-distance-right:9pt;mso-wrap-distance-bottom:0;mso-position-horizontal:absolute;mso-position-horizontal-relative:margin;mso-position-vertical:absolute;mso-position-vertical-relative:text;mso-width-percent:0;mso-height-percent:0;mso-width-relative:page;mso-height-relative:page;v-text-anchor:top" o:gfxdata="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">
+              <v:shape w14:anchorId="590D95E7" id="_x0000_s1078" type="#_x0000_t202" style="position:absolute;left:0;text-align:left;margin-left:9pt;margin-top:16.35pt;width:79.45pt;height:35.3pt;z-index:251721728;visibility:visible;mso-wrap-style:square;mso-width-percent:0;mso-height-percent:0;mso-wrap-distance-left:9pt;mso-wrap-distance-top:0;mso-wrap-distance-right:9pt;mso-wrap-distance-bottom:0;mso-position-horizontal:absolute;mso-position-horizontal-relative:margin;mso-position-vertical:absolute;mso-position-vertical-relative:text;mso-width-percent:0;mso-height-percent:0;mso-width-relative:page;mso-height-relative:page;v-text-anchor:top" o:gfxdata="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">
                 <v:textbox>
                   <w:txbxContent>
                     <w:p>
-                      <w:pPr>
-                        <w:rPr>
-                          <w:rFonts w:hint="eastAsia"/>
-                        </w:rPr>
-                      </w:pPr>
                       <w:r>
                         <w:rPr>
                           <w:rFonts w:hint="eastAsia"/>
@@ -6484,7 +6367,7 @@
         <mc:AlternateContent>
           <mc:Choice Requires="wps">
             <w:drawing>
-              <wp:anchor distT="0" distB="0" distL="114300" distR="114300" simplePos="0" relativeHeight="251725824" behindDoc="0" locked="0" layoutInCell="1" allowOverlap="1" wp14:anchorId="1969F3CB" wp14:editId="10BA7DC1">
+              <wp:anchor distT="0" distB="0" distL="114300" distR="114300" simplePos="0" relativeHeight="251725824" behindDoc="0" locked="0" layoutInCell="1" allowOverlap="1" wp14:anchorId="26388B14" wp14:editId="623C50E9">
                 <wp:simplePos x="0" y="0"/>
                 <wp:positionH relativeFrom="margin">
                   <wp:posOffset>1235842</wp:posOffset>
@@ -6590,15 +6473,10 @@
           </mc:Choice>
           <mc:Fallback>
             <w:pict>
-              <v:shape w14:anchorId="1969F3CB" id="_x0000_s1079" type="#_x0000_t202" style="position:absolute;left:0;text-align:left;margin-left:97.3pt;margin-top:16.35pt;width:159.25pt;height:35.3pt;z-index:251725824;visibility:visible;mso-wrap-style:square;mso-width-percent:0;mso-height-percent:0;mso-wrap-distance-left:9pt;mso-wrap-distance-top:0;mso-wrap-distance-right:9pt;mso-wrap-distance-bottom:0;mso-position-horizontal:absolute;mso-position-horizontal-relative:margin;mso-position-vertical:absolute;mso-position-vertical-relative:text;mso-width-percent:0;mso-height-percent:0;mso-width-relative:page;mso-height-relative:page;v-text-anchor:top" o:gfxdata="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">
+              <v:shape w14:anchorId="26388B14" id="_x0000_s1079" type="#_x0000_t202" style="position:absolute;left:0;text-align:left;margin-left:97.3pt;margin-top:16.35pt;width:159.25pt;height:35.3pt;z-index:251725824;visibility:visible;mso-wrap-style:square;mso-width-percent:0;mso-height-percent:0;mso-wrap-distance-left:9pt;mso-wrap-distance-top:0;mso-wrap-distance-right:9pt;mso-wrap-distance-bottom:0;mso-position-horizontal:absolute;mso-position-horizontal-relative:margin;mso-position-vertical:absolute;mso-position-vertical-relative:text;mso-width-percent:0;mso-height-percent:0;mso-width-relative:page;mso-height-relative:page;v-text-anchor:top" o:gfxdata="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">
                 <v:textbox>
                   <w:txbxContent>
                     <w:p>
-                      <w:pPr>
-                        <w:rPr>
-                          <w:rFonts w:hint="eastAsia"/>
-                        </w:rPr>
-                      </w:pPr>
                       <w:r>
                         <w:rPr>
                           <w:rFonts w:hint="eastAsia"/>
@@ -6660,6 +6538,8 @@
           <w:rFonts w:ascii="맑은 고딕" w:eastAsia="맑은 고딕" w:hAnsi="맑은 고딕" w:cs="맑은 고딕"/>
           <w:b/>
           <w:bCs/>
+          <w:sz w:val="24"/>
+          <w:szCs w:val="24"/>
         </w:rPr>
       </w:pPr>
     </w:p>
@@ -6672,6 +6552,8 @@
           <w:rFonts w:ascii="맑은 고딕" w:eastAsia="맑은 고딕" w:hAnsi="맑은 고딕" w:cs="맑은 고딕"/>
           <w:b/>
           <w:bCs/>
+          <w:sz w:val="24"/>
+          <w:szCs w:val="24"/>
         </w:rPr>
       </w:pPr>
     </w:p>
@@ -6809,7 +6691,7 @@
         <mc:AlternateContent>
           <mc:Choice Requires="wps">
             <w:drawing>
-              <wp:anchor distT="0" distB="0" distL="114300" distR="114300" simplePos="0" relativeHeight="251743232" behindDoc="0" locked="0" layoutInCell="1" allowOverlap="1" wp14:anchorId="09479973" wp14:editId="1AD67C50">
+              <wp:anchor distT="0" distB="0" distL="114300" distR="114300" simplePos="0" relativeHeight="251743232" behindDoc="0" locked="0" layoutInCell="1" allowOverlap="1" wp14:anchorId="5E7971DE" wp14:editId="74122CE9">
                 <wp:simplePos x="0" y="0"/>
                 <wp:positionH relativeFrom="margin">
                   <wp:posOffset>121285</wp:posOffset>
@@ -6882,15 +6764,10 @@
           </mc:Choice>
           <mc:Fallback>
             <w:pict>
-              <v:shape w14:anchorId="09479973" id="_x0000_s1081" type="#_x0000_t202" style="position:absolute;left:0;text-align:left;margin-left:9.55pt;margin-top:7.1pt;width:79.45pt;height:35.3pt;z-index:251743232;visibility:visible;mso-wrap-style:square;mso-width-percent:0;mso-height-percent:0;mso-wrap-distance-left:9pt;mso-wrap-distance-top:0;mso-wrap-distance-right:9pt;mso-wrap-distance-bottom:0;mso-position-horizontal:absolute;mso-position-horizontal-relative:margin;mso-position-vertical:absolute;mso-position-vertical-relative:text;mso-width-percent:0;mso-height-percent:0;mso-width-relative:page;mso-height-relative:page;v-text-anchor:top" o:gfxdata="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">
+              <v:shape w14:anchorId="5E7971DE" id="_x0000_s1081" type="#_x0000_t202" style="position:absolute;left:0;text-align:left;margin-left:9.55pt;margin-top:7.1pt;width:79.45pt;height:35.3pt;z-index:251743232;visibility:visible;mso-wrap-style:square;mso-width-percent:0;mso-height-percent:0;mso-wrap-distance-left:9pt;mso-wrap-distance-top:0;mso-wrap-distance-right:9pt;mso-wrap-distance-bottom:0;mso-position-horizontal:absolute;mso-position-horizontal-relative:margin;mso-position-vertical:absolute;mso-position-vertical-relative:text;mso-width-percent:0;mso-height-percent:0;mso-width-relative:page;mso-height-relative:page;v-text-anchor:top" o:gfxdata="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">
                 <v:textbox>
                   <w:txbxContent>
                     <w:p>
-                      <w:pPr>
-                        <w:rPr>
-                          <w:rFonts w:hint="eastAsia"/>
-                        </w:rPr>
-                      </w:pPr>
                       <w:r>
                         <w:rPr>
                           <w:rFonts w:hint="eastAsia"/>
@@ -6919,7 +6796,7 @@
         <mc:AlternateContent>
           <mc:Choice Requires="wps">
             <w:drawing>
-              <wp:anchor distT="0" distB="0" distL="114300" distR="114300" simplePos="0" relativeHeight="251744256" behindDoc="0" locked="0" layoutInCell="1" allowOverlap="1" wp14:anchorId="3FC5D0EB" wp14:editId="22EC8F14">
+              <wp:anchor distT="0" distB="0" distL="114300" distR="114300" simplePos="0" relativeHeight="251744256" behindDoc="0" locked="0" layoutInCell="1" allowOverlap="1" wp14:anchorId="474094EA" wp14:editId="139DABDA">
                 <wp:simplePos x="0" y="0"/>
                 <wp:positionH relativeFrom="margin">
                   <wp:posOffset>1242695</wp:posOffset>
@@ -7025,15 +6902,10 @@
           </mc:Choice>
           <mc:Fallback>
             <w:pict>
-              <v:shape w14:anchorId="3FC5D0EB" id="_x0000_s1082" type="#_x0000_t202" style="position:absolute;left:0;text-align:left;margin-left:97.85pt;margin-top:7.15pt;width:159.25pt;height:35.3pt;z-index:251744256;visibility:visible;mso-wrap-style:square;mso-width-percent:0;mso-height-percent:0;mso-wrap-distance-left:9pt;mso-wrap-distance-top:0;mso-wrap-distance-right:9pt;mso-wrap-distance-bottom:0;mso-position-horizontal:absolute;mso-position-horizontal-relative:margin;mso-position-vertical:absolute;mso-position-vertical-relative:text;mso-width-percent:0;mso-height-percent:0;mso-width-relative:page;mso-height-relative:page;v-text-anchor:top" o:gfxdata="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">
+              <v:shape w14:anchorId="474094EA" id="_x0000_s1082" type="#_x0000_t202" style="position:absolute;left:0;text-align:left;margin-left:97.85pt;margin-top:7.15pt;width:159.25pt;height:35.3pt;z-index:251744256;visibility:visible;mso-wrap-style:square;mso-width-percent:0;mso-height-percent:0;mso-wrap-distance-left:9pt;mso-wrap-distance-top:0;mso-wrap-distance-right:9pt;mso-wrap-distance-bottom:0;mso-position-horizontal:absolute;mso-position-horizontal-relative:margin;mso-position-vertical:absolute;mso-position-vertical-relative:text;mso-width-percent:0;mso-height-percent:0;mso-width-relative:page;mso-height-relative:page;v-text-anchor:top" o:gfxdata="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">
                 <v:textbox>
                   <w:txbxContent>
                     <w:p>
-                      <w:pPr>
-                        <w:rPr>
-                          <w:rFonts w:hint="eastAsia"/>
-                        </w:rPr>
-                      </w:pPr>
                       <w:r>
                         <w:rPr>
                           <w:rFonts w:hint="eastAsia"/>
@@ -7665,11 +7537,6 @@
                 <v:textbox>
                   <w:txbxContent>
                     <w:p>
-                      <w:pPr>
-                        <w:rPr>
-                          <w:rFonts w:hint="eastAsia"/>
-                        </w:rPr>
-                      </w:pPr>
                       <w:r>
                         <w:rPr>
                           <w:rFonts w:hint="eastAsia"/>
@@ -8597,7 +8464,7 @@
               <w:wordWrap/>
               <w:spacing w:line="24" w:lineRule="atLeast"/>
               <w:rPr>
-                <w:rFonts w:asciiTheme="majorHAnsi" w:eastAsiaTheme="majorHAnsi" w:hAnsiTheme="majorHAnsi" w:cs="맑은 고딕" w:hint="eastAsia"/>
+                <w:rFonts w:asciiTheme="majorHAnsi" w:eastAsiaTheme="majorHAnsi" w:hAnsiTheme="majorHAnsi" w:cs="맑은 고딕"/>
               </w:rPr>
             </w:pPr>
             <w:r>
@@ -8914,13 +8781,7 @@
               <w:rPr>
                 <w:rFonts w:asciiTheme="majorHAnsi" w:eastAsiaTheme="majorHAnsi" w:hAnsiTheme="majorHAnsi" w:cs="맑은 고딕" w:hint="eastAsia"/>
               </w:rPr>
-              <w:t xml:space="preserve">숙소 페이지 마크업 </w:t>
-            </w:r>
-            <w:r>
-              <w:rPr>
-                <w:rFonts w:asciiTheme="majorHAnsi" w:eastAsiaTheme="majorHAnsi" w:hAnsiTheme="majorHAnsi" w:cs="맑은 고딕" w:hint="eastAsia"/>
-              </w:rPr>
-              <w:t>작업</w:t>
+              <w:t>숙소 페이지 마크업 작업</w:t>
             </w:r>
           </w:p>
           <w:p>
@@ -8929,14 +8790,169 @@
               <w:wordWrap/>
               <w:spacing w:line="24" w:lineRule="atLeast"/>
               <w:rPr>
-                <w:rFonts w:asciiTheme="majorHAnsi" w:eastAsiaTheme="majorHAnsi" w:hAnsiTheme="majorHAnsi" w:cs="맑은 고딕" w:hint="eastAsia"/>
+                <w:rFonts w:asciiTheme="majorHAnsi" w:eastAsiaTheme="majorHAnsi" w:hAnsiTheme="majorHAnsi" w:cs="맑은 고딕"/>
               </w:rPr>
             </w:pPr>
             <w:r>
               <w:rPr>
                 <w:rFonts w:asciiTheme="majorHAnsi" w:eastAsiaTheme="majorHAnsi" w:hAnsiTheme="majorHAnsi" w:cs="맑은 고딕" w:hint="eastAsia"/>
               </w:rPr>
-              <w:t xml:space="preserve">환율 페이지 마크업 </w:t>
+              <w:t>환율 페이지 마크업 작업</w:t>
+            </w:r>
+          </w:p>
+        </w:tc>
+      </w:tr>
+      <w:tr>
+        <w:trPr>
+          <w:trHeight w:val="126"/>
+        </w:trPr>
+        <w:tc>
+          <w:tcPr>
+            <w:tcW w:w="3552" w:type="dxa"/>
+            <w:tcBorders>
+              <w:top w:val="single" w:sz="2" w:space="0" w:color="000000"/>
+              <w:bottom w:val="single" w:sz="2" w:space="0" w:color="000000"/>
+              <w:right w:val="single" w:sz="2" w:space="0" w:color="000000"/>
+            </w:tcBorders>
+            <w:vAlign w:val="center"/>
+          </w:tcPr>
+          <w:p>
+            <w:pPr>
+              <w:pStyle w:val="a3"/>
+              <w:wordWrap/>
+              <w:spacing w:line="24" w:lineRule="atLeast"/>
+              <w:rPr>
+                <w:rFonts w:asciiTheme="majorHAnsi" w:eastAsiaTheme="majorHAnsi" w:hAnsiTheme="majorHAnsi" w:cs="맑은 고딕"/>
+              </w:rPr>
+            </w:pPr>
+            <w:r>
+              <w:rPr>
+                <w:rFonts w:asciiTheme="majorHAnsi" w:eastAsiaTheme="majorHAnsi" w:hAnsiTheme="majorHAnsi" w:cs="맑은 고딕"/>
+              </w:rPr>
+              <w:t>6</w:t>
+            </w:r>
+            <w:r>
+              <w:rPr>
+                <w:rFonts w:asciiTheme="majorHAnsi" w:eastAsiaTheme="majorHAnsi" w:hAnsiTheme="majorHAnsi" w:cs="맑은 고딕" w:hint="eastAsia"/>
+              </w:rPr>
+              <w:t>일차 (</w:t>
+            </w:r>
+            <w:r>
+              <w:rPr>
+                <w:rFonts w:asciiTheme="majorHAnsi" w:eastAsiaTheme="majorHAnsi" w:hAnsiTheme="majorHAnsi" w:cs="맑은 고딕"/>
+              </w:rPr>
+              <w:t>09.20</w:t>
+            </w:r>
+            <w:r>
+              <w:rPr>
+                <w:rFonts w:asciiTheme="majorHAnsi" w:eastAsiaTheme="majorHAnsi" w:hAnsiTheme="majorHAnsi" w:cs="맑은 고딕" w:hint="eastAsia"/>
+              </w:rPr>
+              <w:t>)</w:t>
+            </w:r>
+          </w:p>
+        </w:tc>
+        <w:tc>
+          <w:tcPr>
+            <w:tcW w:w="3553" w:type="dxa"/>
+            <w:tcBorders>
+              <w:top w:val="single" w:sz="2" w:space="0" w:color="000000"/>
+              <w:left w:val="single" w:sz="2" w:space="0" w:color="000000"/>
+              <w:bottom w:val="single" w:sz="2" w:space="0" w:color="000000"/>
+              <w:right w:val="single" w:sz="2" w:space="0" w:color="000000"/>
+            </w:tcBorders>
+            <w:vAlign w:val="center"/>
+          </w:tcPr>
+          <w:p>
+            <w:pPr>
+              <w:pStyle w:val="a3"/>
+              <w:wordWrap/>
+              <w:spacing w:line="24" w:lineRule="atLeast"/>
+              <w:rPr>
+                <w:rFonts w:asciiTheme="majorHAnsi" w:eastAsiaTheme="majorHAnsi" w:hAnsiTheme="majorHAnsi" w:cs="맑은 고딕"/>
+              </w:rPr>
+            </w:pPr>
+            <w:r>
+              <w:rPr>
+                <w:rFonts w:asciiTheme="majorHAnsi" w:eastAsiaTheme="majorHAnsi" w:hAnsiTheme="majorHAnsi"/>
+              </w:rPr>
+              <w:t>서브페이지 마크업</w:t>
+            </w:r>
+          </w:p>
+        </w:tc>
+        <w:tc>
+          <w:tcPr>
+            <w:tcW w:w="3553" w:type="dxa"/>
+            <w:tcBorders>
+              <w:top w:val="single" w:sz="2" w:space="0" w:color="000000"/>
+              <w:left w:val="single" w:sz="2" w:space="0" w:color="000000"/>
+              <w:bottom w:val="single" w:sz="2" w:space="0" w:color="000000"/>
+            </w:tcBorders>
+            <w:vAlign w:val="center"/>
+          </w:tcPr>
+          <w:p>
+            <w:pPr>
+              <w:pStyle w:val="a3"/>
+              <w:wordWrap/>
+              <w:spacing w:line="24" w:lineRule="atLeast"/>
+              <w:rPr>
+                <w:rFonts w:asciiTheme="majorHAnsi" w:eastAsiaTheme="majorHAnsi" w:hAnsiTheme="majorHAnsi" w:cs="맑은 고딕"/>
+              </w:rPr>
+            </w:pPr>
+            <w:r>
+              <w:rPr>
+                <w:rFonts w:asciiTheme="majorHAnsi" w:eastAsiaTheme="majorHAnsi" w:hAnsiTheme="majorHAnsi" w:cs="맑은 고딕" w:hint="eastAsia"/>
+              </w:rPr>
+              <w:t xml:space="preserve">숙소 </w:t>
+            </w:r>
+            <w:r>
+              <w:rPr>
+                <w:rFonts w:asciiTheme="majorHAnsi" w:eastAsiaTheme="majorHAnsi" w:hAnsiTheme="majorHAnsi" w:cs="맑은 고딕"/>
+              </w:rPr>
+              <w:t xml:space="preserve">json </w:t>
+            </w:r>
+            <w:r>
+              <w:rPr>
+                <w:rFonts w:asciiTheme="majorHAnsi" w:eastAsiaTheme="majorHAnsi" w:hAnsiTheme="majorHAnsi" w:cs="맑은 고딕" w:hint="eastAsia"/>
+              </w:rPr>
+              <w:t>파일 작업</w:t>
+            </w:r>
+          </w:p>
+          <w:p>
+            <w:pPr>
+              <w:pStyle w:val="a3"/>
+              <w:wordWrap/>
+              <w:spacing w:line="24" w:lineRule="atLeast"/>
+              <w:rPr>
+                <w:rFonts w:asciiTheme="majorHAnsi" w:eastAsiaTheme="majorHAnsi" w:hAnsiTheme="majorHAnsi" w:cs="맑은 고딕"/>
+              </w:rPr>
+            </w:pPr>
+            <w:r>
+              <w:rPr>
+                <w:rFonts w:asciiTheme="majorHAnsi" w:eastAsiaTheme="majorHAnsi" w:hAnsiTheme="majorHAnsi" w:cs="맑은 고딕" w:hint="eastAsia"/>
+              </w:rPr>
+              <w:t>숙소 팝업창 마크업 작업</w:t>
+            </w:r>
+          </w:p>
+          <w:p>
+            <w:pPr>
+              <w:pStyle w:val="a3"/>
+              <w:wordWrap/>
+              <w:spacing w:line="24" w:lineRule="atLeast"/>
+              <w:rPr>
+                <w:rFonts w:asciiTheme="majorHAnsi" w:eastAsiaTheme="majorHAnsi" w:hAnsiTheme="majorHAnsi" w:cs="맑은 고딕"/>
+              </w:rPr>
+            </w:pPr>
+            <w:r>
+              <w:rPr>
+                <w:rFonts w:asciiTheme="majorHAnsi" w:eastAsiaTheme="majorHAnsi" w:hAnsiTheme="majorHAnsi" w:cs="맑은 고딕" w:hint="eastAsia"/>
+              </w:rPr>
+              <w:t xml:space="preserve">환율 </w:t>
+            </w:r>
+            <w:r>
+              <w:rPr>
+                <w:rFonts w:asciiTheme="majorHAnsi" w:eastAsiaTheme="majorHAnsi" w:hAnsiTheme="majorHAnsi" w:cs="맑은 고딕"/>
+              </w:rPr>
+              <w:t xml:space="preserve">API </w:t>
             </w:r>
             <w:r>
               <w:rPr>
@@ -8972,175 +8988,6 @@
             </w:pPr>
             <w:r>
               <w:rPr>
-                <w:rFonts w:asciiTheme="majorHAnsi" w:eastAsiaTheme="majorHAnsi" w:hAnsiTheme="majorHAnsi" w:cs="맑은 고딕"/>
-              </w:rPr>
-              <w:t>6</w:t>
-            </w:r>
-            <w:r>
-              <w:rPr>
-                <w:rFonts w:asciiTheme="majorHAnsi" w:eastAsiaTheme="majorHAnsi" w:hAnsiTheme="majorHAnsi" w:cs="맑은 고딕" w:hint="eastAsia"/>
-              </w:rPr>
-              <w:t>일차 (</w:t>
-            </w:r>
-            <w:r>
-              <w:rPr>
-                <w:rFonts w:asciiTheme="majorHAnsi" w:eastAsiaTheme="majorHAnsi" w:hAnsiTheme="majorHAnsi" w:cs="맑은 고딕"/>
-              </w:rPr>
-              <w:t>09.20</w:t>
-            </w:r>
-            <w:r>
-              <w:rPr>
-                <w:rFonts w:asciiTheme="majorHAnsi" w:eastAsiaTheme="majorHAnsi" w:hAnsiTheme="majorHAnsi" w:cs="맑은 고딕" w:hint="eastAsia"/>
-              </w:rPr>
-              <w:t>)</w:t>
-            </w:r>
-          </w:p>
-        </w:tc>
-        <w:tc>
-          <w:tcPr>
-            <w:tcW w:w="3553" w:type="dxa"/>
-            <w:tcBorders>
-              <w:top w:val="single" w:sz="2" w:space="0" w:color="000000"/>
-              <w:left w:val="single" w:sz="2" w:space="0" w:color="000000"/>
-              <w:bottom w:val="single" w:sz="2" w:space="0" w:color="000000"/>
-              <w:right w:val="single" w:sz="2" w:space="0" w:color="000000"/>
-            </w:tcBorders>
-            <w:vAlign w:val="center"/>
-          </w:tcPr>
-          <w:p>
-            <w:pPr>
-              <w:pStyle w:val="a3"/>
-              <w:wordWrap/>
-              <w:spacing w:line="24" w:lineRule="atLeast"/>
-              <w:rPr>
-                <w:rFonts w:asciiTheme="majorHAnsi" w:eastAsiaTheme="majorHAnsi" w:hAnsiTheme="majorHAnsi" w:cs="맑은 고딕"/>
-              </w:rPr>
-            </w:pPr>
-            <w:r>
-              <w:rPr>
-                <w:rFonts w:asciiTheme="majorHAnsi" w:eastAsiaTheme="majorHAnsi" w:hAnsiTheme="majorHAnsi"/>
-              </w:rPr>
-              <w:t>서브페이지 마크업</w:t>
-            </w:r>
-          </w:p>
-        </w:tc>
-        <w:tc>
-          <w:tcPr>
-            <w:tcW w:w="3553" w:type="dxa"/>
-            <w:tcBorders>
-              <w:top w:val="single" w:sz="2" w:space="0" w:color="000000"/>
-              <w:left w:val="single" w:sz="2" w:space="0" w:color="000000"/>
-              <w:bottom w:val="single" w:sz="2" w:space="0" w:color="000000"/>
-            </w:tcBorders>
-            <w:vAlign w:val="center"/>
-          </w:tcPr>
-          <w:p>
-            <w:pPr>
-              <w:pStyle w:val="a3"/>
-              <w:wordWrap/>
-              <w:spacing w:line="24" w:lineRule="atLeast"/>
-              <w:rPr>
-                <w:rFonts w:asciiTheme="majorHAnsi" w:eastAsiaTheme="majorHAnsi" w:hAnsiTheme="majorHAnsi" w:cs="맑은 고딕"/>
-              </w:rPr>
-            </w:pPr>
-            <w:r>
-              <w:rPr>
-                <w:rFonts w:asciiTheme="majorHAnsi" w:eastAsiaTheme="majorHAnsi" w:hAnsiTheme="majorHAnsi" w:cs="맑은 고딕" w:hint="eastAsia"/>
-              </w:rPr>
-              <w:t xml:space="preserve">숙소 </w:t>
-            </w:r>
-            <w:r>
-              <w:rPr>
-                <w:rFonts w:asciiTheme="majorHAnsi" w:eastAsiaTheme="majorHAnsi" w:hAnsiTheme="majorHAnsi" w:cs="맑은 고딕"/>
-              </w:rPr>
-              <w:t xml:space="preserve">json </w:t>
-            </w:r>
-            <w:r>
-              <w:rPr>
-                <w:rFonts w:asciiTheme="majorHAnsi" w:eastAsiaTheme="majorHAnsi" w:hAnsiTheme="majorHAnsi" w:cs="맑은 고딕" w:hint="eastAsia"/>
-              </w:rPr>
-              <w:t xml:space="preserve">파일 </w:t>
-            </w:r>
-            <w:r>
-              <w:rPr>
-                <w:rFonts w:asciiTheme="majorHAnsi" w:eastAsiaTheme="majorHAnsi" w:hAnsiTheme="majorHAnsi" w:cs="맑은 고딕" w:hint="eastAsia"/>
-              </w:rPr>
-              <w:t>작업</w:t>
-            </w:r>
-          </w:p>
-          <w:p>
-            <w:pPr>
-              <w:pStyle w:val="a3"/>
-              <w:wordWrap/>
-              <w:spacing w:line="24" w:lineRule="atLeast"/>
-              <w:rPr>
-                <w:rFonts w:asciiTheme="majorHAnsi" w:eastAsiaTheme="majorHAnsi" w:hAnsiTheme="majorHAnsi" w:cs="맑은 고딕"/>
-              </w:rPr>
-            </w:pPr>
-            <w:r>
-              <w:rPr>
-                <w:rFonts w:asciiTheme="majorHAnsi" w:eastAsiaTheme="majorHAnsi" w:hAnsiTheme="majorHAnsi" w:cs="맑은 고딕" w:hint="eastAsia"/>
-              </w:rPr>
-              <w:t>숙소 팝업창 마크업 작업</w:t>
-            </w:r>
-          </w:p>
-          <w:p>
-            <w:pPr>
-              <w:pStyle w:val="a3"/>
-              <w:wordWrap/>
-              <w:spacing w:line="24" w:lineRule="atLeast"/>
-              <w:rPr>
-                <w:rFonts w:asciiTheme="majorHAnsi" w:eastAsiaTheme="majorHAnsi" w:hAnsiTheme="majorHAnsi" w:cs="맑은 고딕" w:hint="eastAsia"/>
-              </w:rPr>
-            </w:pPr>
-            <w:r>
-              <w:rPr>
-                <w:rFonts w:asciiTheme="majorHAnsi" w:eastAsiaTheme="majorHAnsi" w:hAnsiTheme="majorHAnsi" w:cs="맑은 고딕" w:hint="eastAsia"/>
-              </w:rPr>
-              <w:t xml:space="preserve">환율 </w:t>
-            </w:r>
-            <w:r>
-              <w:rPr>
-                <w:rFonts w:asciiTheme="majorHAnsi" w:eastAsiaTheme="majorHAnsi" w:hAnsiTheme="majorHAnsi" w:cs="맑은 고딕"/>
-              </w:rPr>
-              <w:t xml:space="preserve">API </w:t>
-            </w:r>
-            <w:r>
-              <w:rPr>
-                <w:rFonts w:asciiTheme="majorHAnsi" w:eastAsiaTheme="majorHAnsi" w:hAnsiTheme="majorHAnsi" w:cs="맑은 고딕" w:hint="eastAsia"/>
-              </w:rPr>
-              <w:t>작업</w:t>
-            </w:r>
-          </w:p>
-        </w:tc>
-        <w:bookmarkStart w:id="0" w:name="_GoBack"/>
-        <w:bookmarkEnd w:id="0"/>
-      </w:tr>
-      <w:tr>
-        <w:trPr>
-          <w:trHeight w:val="126"/>
-        </w:trPr>
-        <w:tc>
-          <w:tcPr>
-            <w:tcW w:w="3552" w:type="dxa"/>
-            <w:tcBorders>
-              <w:top w:val="single" w:sz="2" w:space="0" w:color="000000"/>
-              <w:bottom w:val="single" w:sz="2" w:space="0" w:color="000000"/>
-              <w:right w:val="single" w:sz="2" w:space="0" w:color="000000"/>
-            </w:tcBorders>
-            <w:vAlign w:val="center"/>
-          </w:tcPr>
-          <w:p>
-            <w:pPr>
-              <w:pStyle w:val="a3"/>
-              <w:wordWrap/>
-              <w:spacing w:line="24" w:lineRule="atLeast"/>
-              <w:rPr>
-                <w:rFonts w:asciiTheme="majorHAnsi" w:eastAsiaTheme="majorHAnsi" w:hAnsiTheme="majorHAnsi" w:cs="맑은 고딕"/>
-              </w:rPr>
-            </w:pPr>
-            <w:r>
-              <w:rPr>
                 <w:rFonts w:asciiTheme="majorHAnsi" w:eastAsiaTheme="majorHAnsi" w:hAnsiTheme="majorHAnsi" w:cs="맑은 고딕" w:hint="eastAsia"/>
               </w:rPr>
               <w:t>7일차 (</w:t>
@@ -9508,7 +9355,7 @@
               <w:pStyle w:val="aa"/>
               <w:spacing w:line="24" w:lineRule="atLeast"/>
               <w:rPr>
-                <w:rFonts w:asciiTheme="majorHAnsi" w:eastAsiaTheme="majorHAnsi" w:hAnsiTheme="majorHAnsi" w:hint="eastAsia"/>
+                <w:rFonts w:asciiTheme="majorHAnsi" w:eastAsiaTheme="majorHAnsi" w:hAnsiTheme="majorHAnsi"/>
                 <w:sz w:val="20"/>
                 <w:szCs w:val="20"/>
               </w:rPr>

--- a/기획서-권희나.docx
+++ b/기획서-권희나.docx
@@ -5747,7 +5747,7 @@
           </mc:Choice>
           <mc:Fallback>
             <w:pict>
-              <v:rect w14:anchorId="13A35744" id="Rectangle 2" o:spid="_x0000_s1026" style="position:absolute;left:0;text-align:left;margin-left:.45pt;margin-top:7.25pt;width:266.25pt;height:272.25pt;z-index:251717632;visibility:visible;mso-wrap-style:square;mso-width-percent:0;mso-height-percent:0;mso-wrap-distance-left:9pt;mso-wrap-distance-top:0;mso-wrap-distance-right:9pt;mso-wrap-distance-bottom:0;mso-position-horizontal:absolute;mso-position-horizontal-relative:text;mso-position-vertical:absolute;mso-position-vertical-relative:text;mso-width-percent:0;mso-height-percent:0;mso-width-relative:page;mso-height-relative:page;v-text-anchor:top" o:gfxdata="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"/>
+              <v:rect w14:anchorId="0D9CBA9D" id="Rectangle 2" o:spid="_x0000_s1026" style="position:absolute;left:0;text-align:left;margin-left:.45pt;margin-top:7.25pt;width:266.25pt;height:272.25pt;z-index:251717632;visibility:visible;mso-wrap-style:square;mso-width-percent:0;mso-height-percent:0;mso-wrap-distance-left:9pt;mso-wrap-distance-top:0;mso-wrap-distance-right:9pt;mso-wrap-distance-bottom:0;mso-position-horizontal:absolute;mso-position-horizontal-relative:text;mso-position-vertical:absolute;mso-position-vertical-relative:text;mso-width-percent:0;mso-height-percent:0;mso-width-relative:page;mso-height-relative:page;v-text-anchor:top" o:gfxdata="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"/>
             </w:pict>
           </mc:Fallback>
         </mc:AlternateContent>
@@ -6173,7 +6173,6 @@
                             <w:pPr>
                               <w:jc w:val="center"/>
                             </w:pPr>
-                            <w:bookmarkStart w:id="0" w:name="_GoBack"/>
                             <w:r>
                               <w:rPr>
                                 <w:rFonts w:hint="eastAsia"/>
@@ -6183,7 +6182,6 @@
                             <w:r>
                               <w:t>글맵</w:t>
                             </w:r>
-                            <w:bookmarkEnd w:id="0"/>
                           </w:p>
                         </w:txbxContent>
                       </wps:txbx>
@@ -7941,7 +7939,7 @@
         </w:trPr>
         <w:tc>
           <w:tcPr>
-            <w:tcW w:w="3552" w:type="dxa"/>
+            <w:tcW w:w="3533" w:type="dxa"/>
             <w:tcBorders>
               <w:top w:val="single" w:sz="2" w:space="0" w:color="000000"/>
               <w:bottom w:val="single" w:sz="2" w:space="0" w:color="000000"/>
@@ -7969,7 +7967,7 @@
         </w:tc>
         <w:tc>
           <w:tcPr>
-            <w:tcW w:w="3553" w:type="dxa"/>
+            <w:tcW w:w="3536" w:type="dxa"/>
             <w:tcBorders>
               <w:top w:val="single" w:sz="2" w:space="0" w:color="000000"/>
               <w:left w:val="single" w:sz="2" w:space="0" w:color="000000"/>
@@ -8010,7 +8008,7 @@
         </w:tc>
         <w:tc>
           <w:tcPr>
-            <w:tcW w:w="3553" w:type="dxa"/>
+            <w:tcW w:w="3538" w:type="dxa"/>
             <w:tcBorders>
               <w:top w:val="single" w:sz="2" w:space="0" w:color="000000"/>
               <w:left w:val="single" w:sz="2" w:space="0" w:color="000000"/>
@@ -8055,7 +8053,7 @@
         </w:trPr>
         <w:tc>
           <w:tcPr>
-            <w:tcW w:w="3552" w:type="dxa"/>
+            <w:tcW w:w="3533" w:type="dxa"/>
             <w:tcBorders>
               <w:top w:val="single" w:sz="2" w:space="0" w:color="000000"/>
               <w:bottom w:val="single" w:sz="2" w:space="0" w:color="000000"/>
@@ -8106,7 +8104,7 @@
         </w:tc>
         <w:tc>
           <w:tcPr>
-            <w:tcW w:w="3553" w:type="dxa"/>
+            <w:tcW w:w="3536" w:type="dxa"/>
             <w:tcBorders>
               <w:top w:val="single" w:sz="2" w:space="0" w:color="000000"/>
               <w:left w:val="single" w:sz="2" w:space="0" w:color="000000"/>
@@ -8146,7 +8144,7 @@
         </w:tc>
         <w:tc>
           <w:tcPr>
-            <w:tcW w:w="3553" w:type="dxa"/>
+            <w:tcW w:w="3538" w:type="dxa"/>
             <w:tcBorders>
               <w:top w:val="single" w:sz="2" w:space="0" w:color="000000"/>
               <w:left w:val="single" w:sz="2" w:space="0" w:color="000000"/>
@@ -8178,7 +8176,7 @@
         </w:trPr>
         <w:tc>
           <w:tcPr>
-            <w:tcW w:w="3552" w:type="dxa"/>
+            <w:tcW w:w="3533" w:type="dxa"/>
             <w:tcBorders>
               <w:top w:val="single" w:sz="2" w:space="0" w:color="000000"/>
               <w:bottom w:val="single" w:sz="2" w:space="0" w:color="000000"/>
@@ -8229,7 +8227,7 @@
         </w:tc>
         <w:tc>
           <w:tcPr>
-            <w:tcW w:w="3553" w:type="dxa"/>
+            <w:tcW w:w="3536" w:type="dxa"/>
             <w:tcBorders>
               <w:top w:val="single" w:sz="2" w:space="0" w:color="000000"/>
               <w:left w:val="single" w:sz="2" w:space="0" w:color="000000"/>
@@ -8257,7 +8255,7 @@
         </w:tc>
         <w:tc>
           <w:tcPr>
-            <w:tcW w:w="3553" w:type="dxa"/>
+            <w:tcW w:w="3538" w:type="dxa"/>
             <w:tcBorders>
               <w:top w:val="single" w:sz="2" w:space="0" w:color="000000"/>
               <w:left w:val="single" w:sz="2" w:space="0" w:color="000000"/>
@@ -8329,7 +8327,7 @@
         </w:trPr>
         <w:tc>
           <w:tcPr>
-            <w:tcW w:w="3552" w:type="dxa"/>
+            <w:tcW w:w="3533" w:type="dxa"/>
             <w:tcBorders>
               <w:top w:val="single" w:sz="2" w:space="0" w:color="000000"/>
               <w:bottom w:val="single" w:sz="2" w:space="0" w:color="000000"/>
@@ -8374,7 +8372,7 @@
         </w:tc>
         <w:tc>
           <w:tcPr>
-            <w:tcW w:w="3553" w:type="dxa"/>
+            <w:tcW w:w="3536" w:type="dxa"/>
             <w:tcBorders>
               <w:top w:val="single" w:sz="2" w:space="0" w:color="000000"/>
               <w:left w:val="single" w:sz="2" w:space="0" w:color="000000"/>
@@ -8418,7 +8416,7 @@
         </w:tc>
         <w:tc>
           <w:tcPr>
-            <w:tcW w:w="3553" w:type="dxa"/>
+            <w:tcW w:w="3538" w:type="dxa"/>
             <w:tcBorders>
               <w:top w:val="single" w:sz="2" w:space="0" w:color="000000"/>
               <w:left w:val="single" w:sz="2" w:space="0" w:color="000000"/>
@@ -8494,7 +8492,7 @@
         </w:trPr>
         <w:tc>
           <w:tcPr>
-            <w:tcW w:w="3552" w:type="dxa"/>
+            <w:tcW w:w="3533" w:type="dxa"/>
             <w:tcBorders>
               <w:top w:val="single" w:sz="2" w:space="0" w:color="000000"/>
               <w:bottom w:val="single" w:sz="2" w:space="0" w:color="000000"/>
@@ -8539,7 +8537,7 @@
         </w:tc>
         <w:tc>
           <w:tcPr>
-            <w:tcW w:w="3553" w:type="dxa"/>
+            <w:tcW w:w="3536" w:type="dxa"/>
             <w:tcBorders>
               <w:top w:val="single" w:sz="2" w:space="0" w:color="000000"/>
               <w:left w:val="single" w:sz="2" w:space="0" w:color="000000"/>
@@ -8595,7 +8593,7 @@
         </w:tc>
         <w:tc>
           <w:tcPr>
-            <w:tcW w:w="3553" w:type="dxa"/>
+            <w:tcW w:w="3538" w:type="dxa"/>
             <w:tcBorders>
               <w:top w:val="single" w:sz="2" w:space="0" w:color="000000"/>
               <w:left w:val="single" w:sz="2" w:space="0" w:color="000000"/>
@@ -8676,7 +8674,7 @@
               <w:rPr>
                 <w:rFonts w:asciiTheme="majorHAnsi" w:eastAsiaTheme="majorHAnsi" w:hAnsiTheme="majorHAnsi" w:cs="맑은 고딕" w:hint="eastAsia"/>
               </w:rPr>
-              <w:t>메인 슬라이드 구현 중</w:t>
+              <w:t>메인 슬라이드 구현</w:t>
             </w:r>
           </w:p>
         </w:tc>
@@ -8687,7 +8685,7 @@
         </w:trPr>
         <w:tc>
           <w:tcPr>
-            <w:tcW w:w="3552" w:type="dxa"/>
+            <w:tcW w:w="3533" w:type="dxa"/>
             <w:tcBorders>
               <w:top w:val="single" w:sz="2" w:space="0" w:color="000000"/>
               <w:bottom w:val="single" w:sz="2" w:space="0" w:color="000000"/>
@@ -8732,7 +8730,7 @@
         </w:tc>
         <w:tc>
           <w:tcPr>
-            <w:tcW w:w="3553" w:type="dxa"/>
+            <w:tcW w:w="3536" w:type="dxa"/>
             <w:tcBorders>
               <w:top w:val="single" w:sz="2" w:space="0" w:color="000000"/>
               <w:left w:val="single" w:sz="2" w:space="0" w:color="000000"/>
@@ -8760,7 +8758,7 @@
         </w:tc>
         <w:tc>
           <w:tcPr>
-            <w:tcW w:w="3553" w:type="dxa"/>
+            <w:tcW w:w="3538" w:type="dxa"/>
             <w:tcBorders>
               <w:top w:val="single" w:sz="2" w:space="0" w:color="000000"/>
               <w:left w:val="single" w:sz="2" w:space="0" w:color="000000"/>
@@ -8808,7 +8806,7 @@
         </w:trPr>
         <w:tc>
           <w:tcPr>
-            <w:tcW w:w="3552" w:type="dxa"/>
+            <w:tcW w:w="3533" w:type="dxa"/>
             <w:tcBorders>
               <w:top w:val="single" w:sz="2" w:space="0" w:color="000000"/>
               <w:bottom w:val="single" w:sz="2" w:space="0" w:color="000000"/>
@@ -8853,7 +8851,7 @@
         </w:tc>
         <w:tc>
           <w:tcPr>
-            <w:tcW w:w="3553" w:type="dxa"/>
+            <w:tcW w:w="3536" w:type="dxa"/>
             <w:tcBorders>
               <w:top w:val="single" w:sz="2" w:space="0" w:color="000000"/>
               <w:left w:val="single" w:sz="2" w:space="0" w:color="000000"/>
@@ -8881,7 +8879,7 @@
         </w:tc>
         <w:tc>
           <w:tcPr>
-            <w:tcW w:w="3553" w:type="dxa"/>
+            <w:tcW w:w="3538" w:type="dxa"/>
             <w:tcBorders>
               <w:top w:val="single" w:sz="2" w:space="0" w:color="000000"/>
               <w:left w:val="single" w:sz="2" w:space="0" w:color="000000"/>
@@ -8923,42 +8921,26 @@
               <w:wordWrap/>
               <w:spacing w:line="24" w:lineRule="atLeast"/>
               <w:rPr>
-                <w:rFonts w:asciiTheme="majorHAnsi" w:eastAsiaTheme="majorHAnsi" w:hAnsiTheme="majorHAnsi" w:cs="맑은 고딕"/>
+                <w:rFonts w:asciiTheme="majorHAnsi" w:eastAsiaTheme="majorHAnsi" w:hAnsiTheme="majorHAnsi" w:cs="맑은 고딕" w:hint="eastAsia"/>
               </w:rPr>
             </w:pPr>
             <w:r>
               <w:rPr>
                 <w:rFonts w:asciiTheme="majorHAnsi" w:eastAsiaTheme="majorHAnsi" w:hAnsiTheme="majorHAnsi" w:cs="맑은 고딕" w:hint="eastAsia"/>
               </w:rPr>
-              <w:t>숙소 팝업창 마크업 작업</w:t>
-            </w:r>
-          </w:p>
-          <w:p>
-            <w:pPr>
-              <w:pStyle w:val="a3"/>
-              <w:wordWrap/>
-              <w:spacing w:line="24" w:lineRule="atLeast"/>
-              <w:rPr>
-                <w:rFonts w:asciiTheme="majorHAnsi" w:eastAsiaTheme="majorHAnsi" w:hAnsiTheme="majorHAnsi" w:cs="맑은 고딕"/>
-              </w:rPr>
-            </w:pPr>
-            <w:r>
-              <w:rPr>
-                <w:rFonts w:asciiTheme="majorHAnsi" w:eastAsiaTheme="majorHAnsi" w:hAnsiTheme="majorHAnsi" w:cs="맑은 고딕" w:hint="eastAsia"/>
-              </w:rPr>
-              <w:t xml:space="preserve">환율 </w:t>
+              <w:t xml:space="preserve">숙소 팝업창 </w:t>
             </w:r>
             <w:r>
               <w:rPr>
-                <w:rFonts w:asciiTheme="majorHAnsi" w:eastAsiaTheme="majorHAnsi" w:hAnsiTheme="majorHAnsi" w:cs="맑은 고딕"/>
-              </w:rPr>
-              <w:t xml:space="preserve">API </w:t>
+                <w:rFonts w:asciiTheme="majorHAnsi" w:eastAsiaTheme="majorHAnsi" w:hAnsiTheme="majorHAnsi" w:cs="맑은 고딕" w:hint="eastAsia"/>
+              </w:rPr>
+              <w:t>작</w:t>
             </w:r>
             <w:r>
               <w:rPr>
                 <w:rFonts w:asciiTheme="majorHAnsi" w:eastAsiaTheme="majorHAnsi" w:hAnsiTheme="majorHAnsi" w:cs="맑은 고딕" w:hint="eastAsia"/>
               </w:rPr>
-              <w:t>작업</w:t>
+              <w:t>업</w:t>
             </w:r>
           </w:p>
         </w:tc>
@@ -8969,7 +8951,7 @@
         </w:trPr>
         <w:tc>
           <w:tcPr>
-            <w:tcW w:w="3552" w:type="dxa"/>
+            <w:tcW w:w="3533" w:type="dxa"/>
             <w:tcBorders>
               <w:top w:val="single" w:sz="2" w:space="0" w:color="000000"/>
               <w:bottom w:val="single" w:sz="2" w:space="0" w:color="000000"/>
@@ -9008,7 +8990,7 @@
         </w:tc>
         <w:tc>
           <w:tcPr>
-            <w:tcW w:w="3553" w:type="dxa"/>
+            <w:tcW w:w="3536" w:type="dxa"/>
             <w:tcBorders>
               <w:top w:val="single" w:sz="2" w:space="0" w:color="000000"/>
               <w:left w:val="single" w:sz="2" w:space="0" w:color="000000"/>
@@ -9028,21 +9010,15 @@
             </w:pPr>
             <w:r>
               <w:rPr>
-                <w:rFonts w:asciiTheme="majorHAnsi" w:eastAsiaTheme="majorHAnsi" w:hAnsiTheme="majorHAnsi" w:cs="맑은 고딕" w:hint="eastAsia"/>
-              </w:rPr>
-              <w:t xml:space="preserve">기능 구현 </w:t>
-            </w:r>
-            <w:r>
-              <w:rPr>
                 <w:rFonts w:asciiTheme="majorHAnsi" w:eastAsiaTheme="majorHAnsi" w:hAnsiTheme="majorHAnsi"/>
               </w:rPr>
-              <w:t>③</w:t>
+              <w:t>서브페이지 마크업</w:t>
             </w:r>
           </w:p>
         </w:tc>
         <w:tc>
           <w:tcPr>
-            <w:tcW w:w="3553" w:type="dxa"/>
+            <w:tcW w:w="3538" w:type="dxa"/>
             <w:tcBorders>
               <w:top w:val="single" w:sz="2" w:space="0" w:color="000000"/>
               <w:left w:val="single" w:sz="2" w:space="0" w:color="000000"/>
@@ -9056,20 +9032,26 @@
               <w:wordWrap/>
               <w:spacing w:line="24" w:lineRule="atLeast"/>
               <w:rPr>
-                <w:rFonts w:asciiTheme="majorHAnsi" w:eastAsiaTheme="majorHAnsi" w:hAnsiTheme="majorHAnsi" w:cs="맑은 고딕"/>
+                <w:rFonts w:asciiTheme="majorHAnsi" w:eastAsiaTheme="majorHAnsi" w:hAnsiTheme="majorHAnsi" w:cs="맑은 고딕" w:hint="eastAsia"/>
               </w:rPr>
             </w:pPr>
             <w:r>
               <w:rPr>
                 <w:rFonts w:asciiTheme="majorHAnsi" w:eastAsiaTheme="majorHAnsi" w:hAnsiTheme="majorHAnsi" w:cs="맑은 고딕" w:hint="eastAsia"/>
               </w:rPr>
-              <w:t xml:space="preserve">메인 </w:t>
+              <w:t xml:space="preserve">환율 </w:t>
             </w:r>
             <w:r>
               <w:rPr>
+                <w:rFonts w:asciiTheme="majorHAnsi" w:eastAsiaTheme="majorHAnsi" w:hAnsiTheme="majorHAnsi" w:cs="맑은 고딕"/>
+              </w:rPr>
+              <w:t xml:space="preserve">API </w:t>
+            </w:r>
+            <w:r>
+              <w:rPr>
                 <w:rFonts w:asciiTheme="majorHAnsi" w:eastAsiaTheme="majorHAnsi" w:hAnsiTheme="majorHAnsi" w:cs="맑은 고딕" w:hint="eastAsia"/>
               </w:rPr>
-              <w:t>이미지 롤링 슬라이드</w:t>
+              <w:t>작업</w:t>
             </w:r>
           </w:p>
         </w:tc>
@@ -9080,7 +9062,7 @@
         </w:trPr>
         <w:tc>
           <w:tcPr>
-            <w:tcW w:w="3552" w:type="dxa"/>
+            <w:tcW w:w="3533" w:type="dxa"/>
             <w:tcBorders>
               <w:top w:val="single" w:sz="2" w:space="0" w:color="000000"/>
               <w:bottom w:val="single" w:sz="2" w:space="0" w:color="000000"/>
@@ -9119,7 +9101,7 @@
         </w:tc>
         <w:tc>
           <w:tcPr>
-            <w:tcW w:w="3553" w:type="dxa"/>
+            <w:tcW w:w="3536" w:type="dxa"/>
             <w:tcBorders>
               <w:top w:val="single" w:sz="2" w:space="0" w:color="000000"/>
               <w:left w:val="single" w:sz="2" w:space="0" w:color="000000"/>
@@ -9141,25 +9123,13 @@
               <w:rPr>
                 <w:rFonts w:asciiTheme="majorHAnsi" w:eastAsiaTheme="majorHAnsi" w:hAnsiTheme="majorHAnsi"/>
               </w:rPr>
-              <w:t>기능 구현</w:t>
-            </w:r>
-            <w:r>
-              <w:rPr>
-                <w:rFonts w:asciiTheme="majorHAnsi" w:eastAsiaTheme="majorHAnsi" w:hAnsiTheme="majorHAnsi"/>
-              </w:rPr>
-              <w:t xml:space="preserve"> </w:t>
-            </w:r>
-            <w:r>
-              <w:rPr>
-                <w:rFonts w:asciiTheme="majorHAnsi" w:eastAsiaTheme="majorHAnsi" w:hAnsiTheme="majorHAnsi" w:hint="eastAsia"/>
-              </w:rPr>
-              <w:t>④</w:t>
+              <w:t>서브페이지 마크업</w:t>
             </w:r>
           </w:p>
         </w:tc>
         <w:tc>
           <w:tcPr>
-            <w:tcW w:w="3553" w:type="dxa"/>
+            <w:tcW w:w="3538" w:type="dxa"/>
             <w:tcBorders>
               <w:top w:val="single" w:sz="2" w:space="0" w:color="000000"/>
               <w:left w:val="single" w:sz="2" w:space="0" w:color="000000"/>
@@ -9180,7 +9150,23 @@
               <w:rPr>
                 <w:rFonts w:asciiTheme="majorHAnsi" w:eastAsiaTheme="majorHAnsi" w:hAnsiTheme="majorHAnsi" w:cs="맑은 고딕" w:hint="eastAsia"/>
               </w:rPr>
-              <w:t>스크롤 이벤트 효과</w:t>
+              <w:t>맛집 마크업 작업</w:t>
+            </w:r>
+          </w:p>
+          <w:p>
+            <w:pPr>
+              <w:pStyle w:val="a3"/>
+              <w:wordWrap/>
+              <w:spacing w:line="24" w:lineRule="atLeast"/>
+              <w:rPr>
+                <w:rFonts w:asciiTheme="majorHAnsi" w:eastAsiaTheme="majorHAnsi" w:hAnsiTheme="majorHAnsi" w:cs="맑은 고딕" w:hint="eastAsia"/>
+              </w:rPr>
+            </w:pPr>
+            <w:r>
+              <w:rPr>
+                <w:rFonts w:asciiTheme="majorHAnsi" w:eastAsiaTheme="majorHAnsi" w:hAnsiTheme="majorHAnsi" w:cs="맑은 고딕" w:hint="eastAsia"/>
+              </w:rPr>
+              <w:t>(맛집 팝업창 작업)</w:t>
             </w:r>
           </w:p>
         </w:tc>
@@ -9191,7 +9177,7 @@
         </w:trPr>
         <w:tc>
           <w:tcPr>
-            <w:tcW w:w="3552" w:type="dxa"/>
+            <w:tcW w:w="3533" w:type="dxa"/>
             <w:tcBorders>
               <w:top w:val="single" w:sz="2" w:space="0" w:color="000000"/>
               <w:bottom w:val="single" w:sz="2" w:space="0" w:color="000000"/>
@@ -9224,7 +9210,7 @@
         </w:tc>
         <w:tc>
           <w:tcPr>
-            <w:tcW w:w="3553" w:type="dxa"/>
+            <w:tcW w:w="3536" w:type="dxa"/>
             <w:tcBorders>
               <w:top w:val="single" w:sz="2" w:space="0" w:color="000000"/>
               <w:left w:val="single" w:sz="2" w:space="0" w:color="000000"/>
@@ -9246,25 +9232,13 @@
               <w:rPr>
                 <w:rFonts w:asciiTheme="majorHAnsi" w:eastAsiaTheme="majorHAnsi" w:hAnsiTheme="majorHAnsi"/>
               </w:rPr>
-              <w:t>기능 구현</w:t>
-            </w:r>
-            <w:r>
-              <w:rPr>
-                <w:rFonts w:asciiTheme="majorHAnsi" w:eastAsiaTheme="majorHAnsi" w:hAnsiTheme="majorHAnsi"/>
-              </w:rPr>
-              <w:t xml:space="preserve"> </w:t>
-            </w:r>
-            <w:r>
-              <w:rPr>
-                <w:rFonts w:asciiTheme="majorHAnsi" w:eastAsiaTheme="majorHAnsi" w:hAnsiTheme="majorHAnsi" w:hint="eastAsia"/>
-              </w:rPr>
-              <w:t>⑤</w:t>
+              <w:t>서브페이지 마크업</w:t>
             </w:r>
           </w:p>
         </w:tc>
         <w:tc>
           <w:tcPr>
-            <w:tcW w:w="3553" w:type="dxa"/>
+            <w:tcW w:w="3538" w:type="dxa"/>
             <w:tcBorders>
               <w:top w:val="single" w:sz="2" w:space="0" w:color="000000"/>
               <w:left w:val="single" w:sz="2" w:space="0" w:color="000000"/>
@@ -9285,19 +9259,7 @@
               <w:rPr>
                 <w:rFonts w:asciiTheme="majorHAnsi" w:eastAsiaTheme="majorHAnsi" w:hAnsiTheme="majorHAnsi" w:cs="맑은 고딕" w:hint="eastAsia"/>
               </w:rPr>
-              <w:t xml:space="preserve">날씨 </w:t>
-            </w:r>
-            <w:r>
-              <w:rPr>
-                <w:rFonts w:asciiTheme="majorHAnsi" w:eastAsiaTheme="majorHAnsi" w:hAnsiTheme="majorHAnsi" w:cs="맑은 고딕"/>
-              </w:rPr>
-              <w:t xml:space="preserve">API </w:t>
-            </w:r>
-            <w:r>
-              <w:rPr>
-                <w:rFonts w:asciiTheme="majorHAnsi" w:eastAsiaTheme="majorHAnsi" w:hAnsiTheme="majorHAnsi" w:cs="맑은 고딕" w:hint="eastAsia"/>
-              </w:rPr>
-              <w:t>적용</w:t>
+              <w:t>날씨 마크업 작업</w:t>
             </w:r>
           </w:p>
         </w:tc>
@@ -9308,7 +9270,7 @@
         </w:trPr>
         <w:tc>
           <w:tcPr>
-            <w:tcW w:w="3552" w:type="dxa"/>
+            <w:tcW w:w="3533" w:type="dxa"/>
             <w:tcBorders>
               <w:top w:val="single" w:sz="2" w:space="0" w:color="000000"/>
               <w:bottom w:val="single" w:sz="2" w:space="0" w:color="000000"/>
@@ -9341,211 +9303,7 @@
         </w:tc>
         <w:tc>
           <w:tcPr>
-            <w:tcW w:w="3553" w:type="dxa"/>
-            <w:tcBorders>
-              <w:top w:val="single" w:sz="2" w:space="0" w:color="000000"/>
-              <w:left w:val="single" w:sz="2" w:space="0" w:color="000000"/>
-              <w:bottom w:val="single" w:sz="2" w:space="0" w:color="000000"/>
-              <w:right w:val="single" w:sz="2" w:space="0" w:color="000000"/>
-            </w:tcBorders>
-            <w:vAlign w:val="center"/>
-          </w:tcPr>
-          <w:p>
-            <w:pPr>
-              <w:pStyle w:val="aa"/>
-              <w:spacing w:line="24" w:lineRule="atLeast"/>
-              <w:rPr>
-                <w:rFonts w:asciiTheme="majorHAnsi" w:eastAsiaTheme="majorHAnsi" w:hAnsiTheme="majorHAnsi"/>
-                <w:sz w:val="20"/>
-                <w:szCs w:val="20"/>
-              </w:rPr>
-            </w:pPr>
-            <w:r>
-              <w:rPr>
-                <w:rFonts w:asciiTheme="majorHAnsi" w:eastAsiaTheme="majorHAnsi" w:hAnsiTheme="majorHAnsi" w:hint="eastAsia"/>
-                <w:sz w:val="20"/>
-                <w:szCs w:val="20"/>
-              </w:rPr>
-              <w:t>반응형 작업</w:t>
-            </w:r>
-          </w:p>
-        </w:tc>
-        <w:tc>
-          <w:tcPr>
-            <w:tcW w:w="3553" w:type="dxa"/>
-            <w:tcBorders>
-              <w:top w:val="single" w:sz="2" w:space="0" w:color="000000"/>
-              <w:left w:val="single" w:sz="2" w:space="0" w:color="000000"/>
-              <w:bottom w:val="single" w:sz="2" w:space="0" w:color="000000"/>
-            </w:tcBorders>
-            <w:vAlign w:val="center"/>
-          </w:tcPr>
-          <w:p>
-            <w:pPr>
-              <w:pStyle w:val="a3"/>
-              <w:wordWrap/>
-              <w:spacing w:line="24" w:lineRule="atLeast"/>
-              <w:rPr>
-                <w:rFonts w:asciiTheme="majorHAnsi" w:eastAsiaTheme="majorHAnsi" w:hAnsiTheme="majorHAnsi" w:cs="맑은 고딕"/>
-              </w:rPr>
-            </w:pPr>
-            <w:r>
-              <w:rPr>
-                <w:rFonts w:asciiTheme="majorHAnsi" w:eastAsiaTheme="majorHAnsi" w:hAnsiTheme="majorHAnsi" w:cs="맑은 고딕" w:hint="eastAsia"/>
-              </w:rPr>
-              <w:t>메인,</w:t>
-            </w:r>
-            <w:r>
-              <w:rPr>
-                <w:rFonts w:asciiTheme="majorHAnsi" w:eastAsiaTheme="majorHAnsi" w:hAnsiTheme="majorHAnsi" w:cs="맑은 고딕"/>
-              </w:rPr>
-              <w:t xml:space="preserve"> </w:t>
-            </w:r>
-            <w:r>
-              <w:rPr>
-                <w:rFonts w:asciiTheme="majorHAnsi" w:eastAsiaTheme="majorHAnsi" w:hAnsiTheme="majorHAnsi" w:cs="맑은 고딕" w:hint="eastAsia"/>
-              </w:rPr>
-              <w:t>서브페이지 반응형 작업</w:t>
-            </w:r>
-          </w:p>
-        </w:tc>
-      </w:tr>
-      <w:tr>
-        <w:trPr>
-          <w:trHeight w:val="126"/>
-        </w:trPr>
-        <w:tc>
-          <w:tcPr>
-            <w:tcW w:w="3552" w:type="dxa"/>
-            <w:tcBorders>
-              <w:top w:val="single" w:sz="2" w:space="0" w:color="000000"/>
-              <w:bottom w:val="single" w:sz="2" w:space="0" w:color="000000"/>
-              <w:right w:val="single" w:sz="2" w:space="0" w:color="000000"/>
-            </w:tcBorders>
-            <w:vAlign w:val="center"/>
-          </w:tcPr>
-          <w:p>
-            <w:pPr>
-              <w:pStyle w:val="a3"/>
-              <w:wordWrap/>
-              <w:spacing w:line="24" w:lineRule="atLeast"/>
-              <w:rPr>
-                <w:rFonts w:asciiTheme="majorHAnsi" w:eastAsiaTheme="majorHAnsi" w:hAnsiTheme="majorHAnsi" w:cs="맑은 고딕"/>
-              </w:rPr>
-            </w:pPr>
-            <w:r>
-              <w:rPr>
-                <w:rFonts w:asciiTheme="majorHAnsi" w:eastAsiaTheme="majorHAnsi" w:hAnsiTheme="majorHAnsi" w:cs="맑은 고딕" w:hint="eastAsia"/>
-              </w:rPr>
-              <w:t xml:space="preserve">11일차 </w:t>
-            </w:r>
-            <w:r>
-              <w:rPr>
-                <w:rFonts w:asciiTheme="majorHAnsi" w:eastAsiaTheme="majorHAnsi" w:hAnsiTheme="majorHAnsi" w:cs="맑은 고딕"/>
-              </w:rPr>
-              <w:t>(09.25)</w:t>
-            </w:r>
-          </w:p>
-        </w:tc>
-        <w:tc>
-          <w:tcPr>
-            <w:tcW w:w="3553" w:type="dxa"/>
-            <w:tcBorders>
-              <w:top w:val="single" w:sz="2" w:space="0" w:color="000000"/>
-              <w:left w:val="single" w:sz="2" w:space="0" w:color="000000"/>
-              <w:bottom w:val="single" w:sz="2" w:space="0" w:color="000000"/>
-              <w:right w:val="single" w:sz="2" w:space="0" w:color="000000"/>
-            </w:tcBorders>
-            <w:vAlign w:val="center"/>
-          </w:tcPr>
-          <w:p>
-            <w:pPr>
-              <w:pStyle w:val="aa"/>
-              <w:spacing w:line="24" w:lineRule="atLeast"/>
-              <w:rPr>
-                <w:rFonts w:asciiTheme="majorHAnsi" w:eastAsiaTheme="majorHAnsi" w:hAnsiTheme="majorHAnsi"/>
-                <w:sz w:val="20"/>
-                <w:szCs w:val="20"/>
-              </w:rPr>
-            </w:pPr>
-            <w:r>
-              <w:rPr>
-                <w:rFonts w:asciiTheme="majorHAnsi" w:eastAsiaTheme="majorHAnsi" w:hAnsiTheme="majorHAnsi" w:cs="맑은 고딕" w:hint="eastAsia"/>
-                <w:sz w:val="20"/>
-                <w:szCs w:val="20"/>
-              </w:rPr>
-              <w:t>최종 점검</w:t>
-            </w:r>
-          </w:p>
-        </w:tc>
-        <w:tc>
-          <w:tcPr>
-            <w:tcW w:w="3553" w:type="dxa"/>
-            <w:tcBorders>
-              <w:top w:val="single" w:sz="2" w:space="0" w:color="000000"/>
-              <w:left w:val="single" w:sz="2" w:space="0" w:color="000000"/>
-              <w:bottom w:val="single" w:sz="2" w:space="0" w:color="000000"/>
-            </w:tcBorders>
-            <w:vAlign w:val="center"/>
-          </w:tcPr>
-          <w:p>
-            <w:pPr>
-              <w:pStyle w:val="a3"/>
-              <w:wordWrap/>
-              <w:spacing w:line="24" w:lineRule="atLeast"/>
-              <w:rPr>
-                <w:rFonts w:asciiTheme="majorHAnsi" w:eastAsiaTheme="majorHAnsi" w:hAnsiTheme="majorHAnsi" w:cs="맑은 고딕"/>
-              </w:rPr>
-            </w:pPr>
-            <w:r>
-              <w:rPr>
-                <w:rFonts w:asciiTheme="majorHAnsi" w:eastAsiaTheme="majorHAnsi" w:hAnsiTheme="majorHAnsi" w:cs="맑은 고딕" w:hint="eastAsia"/>
-              </w:rPr>
-              <w:t>오류 확인 및 최종 점검</w:t>
-            </w:r>
-          </w:p>
-        </w:tc>
-      </w:tr>
-      <w:tr>
-        <w:trPr>
-          <w:trHeight w:val="148"/>
-        </w:trPr>
-        <w:tc>
-          <w:tcPr>
-            <w:tcW w:w="3552" w:type="dxa"/>
-            <w:tcBorders>
-              <w:top w:val="single" w:sz="2" w:space="0" w:color="000000"/>
-              <w:bottom w:val="single" w:sz="2" w:space="0" w:color="000000"/>
-              <w:right w:val="single" w:sz="2" w:space="0" w:color="000000"/>
-            </w:tcBorders>
-            <w:vAlign w:val="center"/>
-          </w:tcPr>
-          <w:p>
-            <w:pPr>
-              <w:pStyle w:val="a3"/>
-              <w:wordWrap/>
-              <w:spacing w:line="24" w:lineRule="atLeast"/>
-              <w:rPr>
-                <w:rFonts w:asciiTheme="majorHAnsi" w:eastAsiaTheme="majorHAnsi" w:hAnsiTheme="majorHAnsi" w:cs="맑은 고딕"/>
-              </w:rPr>
-            </w:pPr>
-            <w:r>
-              <w:rPr>
-                <w:rFonts w:asciiTheme="majorHAnsi" w:eastAsiaTheme="majorHAnsi" w:hAnsiTheme="majorHAnsi" w:cs="맑은 고딕" w:hint="eastAsia"/>
-              </w:rPr>
-              <w:t xml:space="preserve">12일차 </w:t>
-            </w:r>
-            <w:r>
-              <w:rPr>
-                <w:rFonts w:asciiTheme="majorHAnsi" w:eastAsiaTheme="majorHAnsi" w:hAnsiTheme="majorHAnsi" w:cs="맑은 고딕"/>
-              </w:rPr>
-              <w:t>(09.26)</w:t>
-            </w:r>
-          </w:p>
-        </w:tc>
-        <w:tc>
-          <w:tcPr>
-            <w:tcW w:w="3553" w:type="dxa"/>
+            <w:tcW w:w="3536" w:type="dxa"/>
             <w:tcBorders>
               <w:top w:val="single" w:sz="2" w:space="0" w:color="000000"/>
               <w:left w:val="single" w:sz="2" w:space="0" w:color="000000"/>
@@ -9567,25 +9325,31 @@
               <w:rPr>
                 <w:rFonts w:asciiTheme="majorHAnsi" w:eastAsiaTheme="majorHAnsi" w:hAnsiTheme="majorHAnsi" w:cs="맑은 고딕" w:hint="eastAsia"/>
               </w:rPr>
-              <w:t xml:space="preserve">최종 제출 </w:t>
+              <w:t xml:space="preserve">기능 구현 </w:t>
             </w:r>
             <w:r>
               <w:rPr>
-                <w:rFonts w:asciiTheme="majorHAnsi" w:eastAsiaTheme="majorHAnsi" w:hAnsiTheme="majorHAnsi" w:cs="맑은 고딕"/>
-              </w:rPr>
-              <w:t xml:space="preserve">/ </w:t>
+                <w:rFonts w:asciiTheme="majorHAnsi" w:eastAsiaTheme="majorHAnsi" w:hAnsiTheme="majorHAnsi"/>
+              </w:rPr>
+              <w:t>③</w:t>
             </w:r>
             <w:r>
               <w:rPr>
-                <w:rFonts w:asciiTheme="majorHAnsi" w:eastAsiaTheme="majorHAnsi" w:hAnsiTheme="majorHAnsi" w:cs="맑은 고딕" w:hint="eastAsia"/>
-              </w:rPr>
-              <w:t>배포</w:t>
+                <w:rFonts w:asciiTheme="majorHAnsi" w:eastAsiaTheme="majorHAnsi" w:hAnsiTheme="majorHAnsi"/>
+              </w:rPr>
+              <w:t xml:space="preserve">, </w:t>
+            </w:r>
+            <w:r>
+              <w:rPr>
+                <w:rFonts w:asciiTheme="majorHAnsi" w:eastAsiaTheme="majorHAnsi" w:hAnsiTheme="majorHAnsi" w:hint="eastAsia"/>
+              </w:rPr>
+              <w:t>④</w:t>
             </w:r>
           </w:p>
         </w:tc>
         <w:tc>
           <w:tcPr>
-            <w:tcW w:w="3553" w:type="dxa"/>
+            <w:tcW w:w="3538" w:type="dxa"/>
             <w:tcBorders>
               <w:top w:val="single" w:sz="2" w:space="0" w:color="000000"/>
               <w:left w:val="single" w:sz="2" w:space="0" w:color="000000"/>
@@ -9606,6 +9370,222 @@
               <w:rPr>
                 <w:rFonts w:asciiTheme="majorHAnsi" w:eastAsiaTheme="majorHAnsi" w:hAnsiTheme="majorHAnsi" w:cs="맑은 고딕" w:hint="eastAsia"/>
               </w:rPr>
+              <w:t>스크롤 이벤트</w:t>
+            </w:r>
+            <w:r>
+              <w:rPr>
+                <w:rFonts w:asciiTheme="majorHAnsi" w:eastAsiaTheme="majorHAnsi" w:hAnsiTheme="majorHAnsi" w:cs="맑은 고딕" w:hint="eastAsia"/>
+              </w:rPr>
+              <w:t xml:space="preserve"> / 날씨 </w:t>
+            </w:r>
+            <w:r>
+              <w:rPr>
+                <w:rFonts w:asciiTheme="majorHAnsi" w:eastAsiaTheme="majorHAnsi" w:hAnsiTheme="majorHAnsi" w:cs="맑은 고딕"/>
+              </w:rPr>
+              <w:t xml:space="preserve">API </w:t>
+            </w:r>
+            <w:r>
+              <w:rPr>
+                <w:rFonts w:asciiTheme="majorHAnsi" w:eastAsiaTheme="majorHAnsi" w:hAnsiTheme="majorHAnsi" w:cs="맑은 고딕" w:hint="eastAsia"/>
+              </w:rPr>
+              <w:t>적용</w:t>
+            </w:r>
+          </w:p>
+        </w:tc>
+      </w:tr>
+      <w:tr>
+        <w:trPr>
+          <w:trHeight w:val="126"/>
+        </w:trPr>
+        <w:tc>
+          <w:tcPr>
+            <w:tcW w:w="3533" w:type="dxa"/>
+            <w:tcBorders>
+              <w:top w:val="single" w:sz="2" w:space="0" w:color="000000"/>
+              <w:bottom w:val="single" w:sz="2" w:space="0" w:color="000000"/>
+              <w:right w:val="single" w:sz="2" w:space="0" w:color="000000"/>
+            </w:tcBorders>
+            <w:vAlign w:val="center"/>
+          </w:tcPr>
+          <w:p>
+            <w:pPr>
+              <w:pStyle w:val="a3"/>
+              <w:wordWrap/>
+              <w:spacing w:line="24" w:lineRule="atLeast"/>
+              <w:rPr>
+                <w:rFonts w:asciiTheme="majorHAnsi" w:eastAsiaTheme="majorHAnsi" w:hAnsiTheme="majorHAnsi" w:cs="맑은 고딕"/>
+              </w:rPr>
+            </w:pPr>
+            <w:r>
+              <w:rPr>
+                <w:rFonts w:asciiTheme="majorHAnsi" w:eastAsiaTheme="majorHAnsi" w:hAnsiTheme="majorHAnsi" w:cs="맑은 고딕" w:hint="eastAsia"/>
+              </w:rPr>
+              <w:t xml:space="preserve">11일차 </w:t>
+            </w:r>
+            <w:r>
+              <w:rPr>
+                <w:rFonts w:asciiTheme="majorHAnsi" w:eastAsiaTheme="majorHAnsi" w:hAnsiTheme="majorHAnsi" w:cs="맑은 고딕"/>
+              </w:rPr>
+              <w:t>(09.25)</w:t>
+            </w:r>
+          </w:p>
+        </w:tc>
+        <w:tc>
+          <w:tcPr>
+            <w:tcW w:w="3536" w:type="dxa"/>
+            <w:tcBorders>
+              <w:top w:val="single" w:sz="2" w:space="0" w:color="000000"/>
+              <w:left w:val="single" w:sz="2" w:space="0" w:color="000000"/>
+              <w:bottom w:val="single" w:sz="2" w:space="0" w:color="000000"/>
+              <w:right w:val="single" w:sz="2" w:space="0" w:color="000000"/>
+            </w:tcBorders>
+            <w:vAlign w:val="center"/>
+          </w:tcPr>
+          <w:p>
+            <w:pPr>
+              <w:pStyle w:val="a3"/>
+              <w:wordWrap/>
+              <w:spacing w:line="24" w:lineRule="atLeast"/>
+              <w:rPr>
+                <w:rFonts w:asciiTheme="majorHAnsi" w:eastAsiaTheme="majorHAnsi" w:hAnsiTheme="majorHAnsi" w:cs="맑은 고딕"/>
+              </w:rPr>
+            </w:pPr>
+            <w:r>
+              <w:rPr>
+                <w:rFonts w:asciiTheme="majorHAnsi" w:eastAsiaTheme="majorHAnsi" w:hAnsiTheme="majorHAnsi" w:cs="맑은 고딕" w:hint="eastAsia"/>
+              </w:rPr>
+              <w:t>반응형 및 최종점검</w:t>
+            </w:r>
+          </w:p>
+        </w:tc>
+        <w:tc>
+          <w:tcPr>
+            <w:tcW w:w="3538" w:type="dxa"/>
+            <w:tcBorders>
+              <w:top w:val="single" w:sz="2" w:space="0" w:color="000000"/>
+              <w:left w:val="single" w:sz="2" w:space="0" w:color="000000"/>
+              <w:bottom w:val="single" w:sz="2" w:space="0" w:color="000000"/>
+            </w:tcBorders>
+            <w:vAlign w:val="center"/>
+          </w:tcPr>
+          <w:p>
+            <w:pPr>
+              <w:pStyle w:val="a3"/>
+              <w:wordWrap/>
+              <w:spacing w:line="24" w:lineRule="atLeast"/>
+              <w:rPr>
+                <w:rFonts w:asciiTheme="majorHAnsi" w:eastAsiaTheme="majorHAnsi" w:hAnsiTheme="majorHAnsi" w:cs="맑은 고딕"/>
+              </w:rPr>
+            </w:pPr>
+            <w:r>
+              <w:rPr>
+                <w:rFonts w:asciiTheme="majorHAnsi" w:eastAsiaTheme="majorHAnsi" w:hAnsiTheme="majorHAnsi" w:cs="맑은 고딕" w:hint="eastAsia"/>
+              </w:rPr>
+              <w:t>반응형 및 최종점검</w:t>
+            </w:r>
+          </w:p>
+        </w:tc>
+      </w:tr>
+      <w:tr>
+        <w:trPr>
+          <w:trHeight w:val="148"/>
+        </w:trPr>
+        <w:tc>
+          <w:tcPr>
+            <w:tcW w:w="3533" w:type="dxa"/>
+            <w:tcBorders>
+              <w:top w:val="single" w:sz="2" w:space="0" w:color="000000"/>
+              <w:bottom w:val="single" w:sz="2" w:space="0" w:color="000000"/>
+              <w:right w:val="single" w:sz="2" w:space="0" w:color="000000"/>
+            </w:tcBorders>
+            <w:vAlign w:val="center"/>
+          </w:tcPr>
+          <w:p>
+            <w:pPr>
+              <w:pStyle w:val="a3"/>
+              <w:wordWrap/>
+              <w:spacing w:line="24" w:lineRule="atLeast"/>
+              <w:rPr>
+                <w:rFonts w:asciiTheme="majorHAnsi" w:eastAsiaTheme="majorHAnsi" w:hAnsiTheme="majorHAnsi" w:cs="맑은 고딕"/>
+              </w:rPr>
+            </w:pPr>
+            <w:r>
+              <w:rPr>
+                <w:rFonts w:asciiTheme="majorHAnsi" w:eastAsiaTheme="majorHAnsi" w:hAnsiTheme="majorHAnsi" w:cs="맑은 고딕" w:hint="eastAsia"/>
+              </w:rPr>
+              <w:t xml:space="preserve">12일차 </w:t>
+            </w:r>
+            <w:r>
+              <w:rPr>
+                <w:rFonts w:asciiTheme="majorHAnsi" w:eastAsiaTheme="majorHAnsi" w:hAnsiTheme="majorHAnsi" w:cs="맑은 고딕"/>
+              </w:rPr>
+              <w:t>(09.26)</w:t>
+            </w:r>
+          </w:p>
+        </w:tc>
+        <w:tc>
+          <w:tcPr>
+            <w:tcW w:w="3536" w:type="dxa"/>
+            <w:tcBorders>
+              <w:top w:val="single" w:sz="2" w:space="0" w:color="000000"/>
+              <w:left w:val="single" w:sz="2" w:space="0" w:color="000000"/>
+              <w:bottom w:val="single" w:sz="2" w:space="0" w:color="000000"/>
+              <w:right w:val="single" w:sz="2" w:space="0" w:color="000000"/>
+            </w:tcBorders>
+            <w:vAlign w:val="center"/>
+          </w:tcPr>
+          <w:p>
+            <w:pPr>
+              <w:pStyle w:val="a3"/>
+              <w:wordWrap/>
+              <w:spacing w:line="24" w:lineRule="atLeast"/>
+              <w:rPr>
+                <w:rFonts w:asciiTheme="majorHAnsi" w:eastAsiaTheme="majorHAnsi" w:hAnsiTheme="majorHAnsi" w:cs="맑은 고딕"/>
+              </w:rPr>
+            </w:pPr>
+            <w:r>
+              <w:rPr>
+                <w:rFonts w:asciiTheme="majorHAnsi" w:eastAsiaTheme="majorHAnsi" w:hAnsiTheme="majorHAnsi" w:cs="맑은 고딕" w:hint="eastAsia"/>
+              </w:rPr>
+              <w:t xml:space="preserve">최종 제출 </w:t>
+            </w:r>
+            <w:r>
+              <w:rPr>
+                <w:rFonts w:asciiTheme="majorHAnsi" w:eastAsiaTheme="majorHAnsi" w:hAnsiTheme="majorHAnsi" w:cs="맑은 고딕"/>
+              </w:rPr>
+              <w:t xml:space="preserve">/ </w:t>
+            </w:r>
+            <w:r>
+              <w:rPr>
+                <w:rFonts w:asciiTheme="majorHAnsi" w:eastAsiaTheme="majorHAnsi" w:hAnsiTheme="majorHAnsi" w:cs="맑은 고딕" w:hint="eastAsia"/>
+              </w:rPr>
+              <w:t>배포</w:t>
+            </w:r>
+          </w:p>
+        </w:tc>
+        <w:tc>
+          <w:tcPr>
+            <w:tcW w:w="3538" w:type="dxa"/>
+            <w:tcBorders>
+              <w:top w:val="single" w:sz="2" w:space="0" w:color="000000"/>
+              <w:left w:val="single" w:sz="2" w:space="0" w:color="000000"/>
+              <w:bottom w:val="single" w:sz="2" w:space="0" w:color="000000"/>
+            </w:tcBorders>
+            <w:vAlign w:val="center"/>
+          </w:tcPr>
+          <w:p>
+            <w:pPr>
+              <w:pStyle w:val="a3"/>
+              <w:wordWrap/>
+              <w:spacing w:line="24" w:lineRule="atLeast"/>
+              <w:rPr>
+                <w:rFonts w:asciiTheme="majorHAnsi" w:eastAsiaTheme="majorHAnsi" w:hAnsiTheme="majorHAnsi" w:cs="맑은 고딕"/>
+              </w:rPr>
+            </w:pPr>
+            <w:r>
+              <w:rPr>
+                <w:rFonts w:asciiTheme="majorHAnsi" w:eastAsiaTheme="majorHAnsi" w:hAnsiTheme="majorHAnsi" w:cs="맑은 고딕" w:hint="eastAsia"/>
+              </w:rPr>
               <w:t>GitHub 업로드</w:t>
             </w:r>
           </w:p>
@@ -9785,6 +9765,8 @@
         </w:rPr>
         <w:t>활용계획</w:t>
       </w:r>
+      <w:bookmarkStart w:id="0" w:name="_GoBack"/>
+      <w:bookmarkEnd w:id="0"/>
     </w:p>
     <w:p>
       <w:pPr>

--- a/기획서-권희나.docx
+++ b/기획서-권희나.docx
@@ -8921,7 +8921,7 @@
               <w:wordWrap/>
               <w:spacing w:line="24" w:lineRule="atLeast"/>
               <w:rPr>
-                <w:rFonts w:asciiTheme="majorHAnsi" w:eastAsiaTheme="majorHAnsi" w:hAnsiTheme="majorHAnsi" w:cs="맑은 고딕" w:hint="eastAsia"/>
+                <w:rFonts w:asciiTheme="majorHAnsi" w:eastAsiaTheme="majorHAnsi" w:hAnsiTheme="majorHAnsi" w:cs="맑은 고딕"/>
               </w:rPr>
             </w:pPr>
             <w:r>
@@ -9032,7 +9032,7 @@
               <w:wordWrap/>
               <w:spacing w:line="24" w:lineRule="atLeast"/>
               <w:rPr>
-                <w:rFonts w:asciiTheme="majorHAnsi" w:eastAsiaTheme="majorHAnsi" w:hAnsiTheme="majorHAnsi" w:cs="맑은 고딕" w:hint="eastAsia"/>
+                <w:rFonts w:asciiTheme="majorHAnsi" w:eastAsiaTheme="majorHAnsi" w:hAnsiTheme="majorHAnsi" w:cs="맑은 고딕"/>
               </w:rPr>
             </w:pPr>
             <w:r>
@@ -9159,7 +9159,7 @@
               <w:wordWrap/>
               <w:spacing w:line="24" w:lineRule="atLeast"/>
               <w:rPr>
-                <w:rFonts w:asciiTheme="majorHAnsi" w:eastAsiaTheme="majorHAnsi" w:hAnsiTheme="majorHAnsi" w:cs="맑은 고딕" w:hint="eastAsia"/>
+                <w:rFonts w:asciiTheme="majorHAnsi" w:eastAsiaTheme="majorHAnsi" w:hAnsiTheme="majorHAnsi" w:cs="맑은 고딕"/>
               </w:rPr>
             </w:pPr>
             <w:r>
@@ -9376,6 +9376,20 @@
               <w:rPr>
                 <w:rFonts w:asciiTheme="majorHAnsi" w:eastAsiaTheme="majorHAnsi" w:hAnsiTheme="majorHAnsi" w:cs="맑은 고딕" w:hint="eastAsia"/>
               </w:rPr>
+              <w:t>(section03</w:t>
+            </w:r>
+            <w:bookmarkStart w:id="0" w:name="_GoBack"/>
+            <w:bookmarkEnd w:id="0"/>
+            <w:r>
+              <w:rPr>
+                <w:rFonts w:asciiTheme="majorHAnsi" w:eastAsiaTheme="majorHAnsi" w:hAnsiTheme="majorHAnsi" w:cs="맑은 고딕" w:hint="eastAsia"/>
+              </w:rPr>
+              <w:t>)</w:t>
+            </w:r>
+            <w:r>
+              <w:rPr>
+                <w:rFonts w:asciiTheme="majorHAnsi" w:eastAsiaTheme="majorHAnsi" w:hAnsiTheme="majorHAnsi" w:cs="맑은 고딕" w:hint="eastAsia"/>
+              </w:rPr>
               <w:t xml:space="preserve"> / 날씨 </w:t>
             </w:r>
             <w:r>
@@ -9765,8 +9779,6 @@
         </w:rPr>
         <w:t>활용계획</w:t>
       </w:r>
-      <w:bookmarkStart w:id="0" w:name="_GoBack"/>
-      <w:bookmarkEnd w:id="0"/>
     </w:p>
     <w:p>
       <w:pPr>
@@ -10261,6 +10273,7 @@
         </w:rPr>
       </w:pPr>
       <w:r>
+        <w:lastRenderedPageBreak/>
         <w:tab/>
       </w:r>
       <w:r>
@@ -10294,7 +10307,6 @@
           <w:rFonts w:ascii="맑은 고딕" w:eastAsia="맑은 고딕" w:hAnsi="맑은 고딕" w:cs="맑은 고딕"/>
           <w:color w:val="7F7F7F"/>
         </w:rPr>
-        <w:lastRenderedPageBreak/>
         <w:tab/>
       </w:r>
     </w:p>

--- a/기획서-권희나.docx
+++ b/기획서-권희나.docx
@@ -9378,8 +9378,6 @@
               </w:rPr>
               <w:t>(section03</w:t>
             </w:r>
-            <w:bookmarkStart w:id="0" w:name="_GoBack"/>
-            <w:bookmarkEnd w:id="0"/>
             <w:r>
               <w:rPr>
                 <w:rFonts w:asciiTheme="majorHAnsi" w:eastAsiaTheme="majorHAnsi" w:hAnsiTheme="majorHAnsi" w:cs="맑은 고딕" w:hint="eastAsia"/>
@@ -9388,9 +9386,31 @@
             </w:r>
             <w:r>
               <w:rPr>
+                <w:rFonts w:asciiTheme="majorHAnsi" w:eastAsiaTheme="majorHAnsi" w:hAnsiTheme="majorHAnsi" w:cs="맑은 고딕"/>
+              </w:rPr>
+              <w:t xml:space="preserve"> </w:t>
+            </w:r>
+            <w:r>
+              <w:rPr>
                 <w:rFonts w:asciiTheme="majorHAnsi" w:eastAsiaTheme="majorHAnsi" w:hAnsiTheme="majorHAnsi" w:cs="맑은 고딕" w:hint="eastAsia"/>
               </w:rPr>
-              <w:t xml:space="preserve"> / 날씨 </w:t>
+              <w:t>작업</w:t>
+            </w:r>
+          </w:p>
+          <w:p>
+            <w:pPr>
+              <w:pStyle w:val="a3"/>
+              <w:wordWrap/>
+              <w:spacing w:line="24" w:lineRule="atLeast"/>
+              <w:rPr>
+                <w:rFonts w:asciiTheme="majorHAnsi" w:eastAsiaTheme="majorHAnsi" w:hAnsiTheme="majorHAnsi" w:cs="맑은 고딕"/>
+              </w:rPr>
+            </w:pPr>
+            <w:r>
+              <w:rPr>
+                <w:rFonts w:asciiTheme="majorHAnsi" w:eastAsiaTheme="majorHAnsi" w:hAnsiTheme="majorHAnsi" w:cs="맑은 고딕" w:hint="eastAsia"/>
+              </w:rPr>
+              <w:t xml:space="preserve">날씨 </w:t>
             </w:r>
             <w:r>
               <w:rPr>
@@ -9468,6 +9488,18 @@
               <w:rPr>
                 <w:rFonts w:asciiTheme="majorHAnsi" w:eastAsiaTheme="majorHAnsi" w:hAnsiTheme="majorHAnsi" w:cs="맑은 고딕" w:hint="eastAsia"/>
               </w:rPr>
+              <w:t>메뉴 연결,</w:t>
+            </w:r>
+            <w:r>
+              <w:rPr>
+                <w:rFonts w:asciiTheme="majorHAnsi" w:eastAsiaTheme="majorHAnsi" w:hAnsiTheme="majorHAnsi" w:cs="맑은 고딕"/>
+              </w:rPr>
+              <w:t xml:space="preserve"> </w:t>
+            </w:r>
+            <w:r>
+              <w:rPr>
+                <w:rFonts w:asciiTheme="majorHAnsi" w:eastAsiaTheme="majorHAnsi" w:hAnsiTheme="majorHAnsi" w:cs="맑은 고딕" w:hint="eastAsia"/>
+              </w:rPr>
               <w:t>반응형 및 최종점검</w:t>
             </w:r>
           </w:p>
@@ -9495,10 +9527,28 @@
               <w:rPr>
                 <w:rFonts w:asciiTheme="majorHAnsi" w:eastAsiaTheme="majorHAnsi" w:hAnsiTheme="majorHAnsi" w:cs="맑은 고딕" w:hint="eastAsia"/>
               </w:rPr>
+              <w:t>메뉴 연결</w:t>
+            </w:r>
+          </w:p>
+          <w:p>
+            <w:pPr>
+              <w:pStyle w:val="a3"/>
+              <w:wordWrap/>
+              <w:spacing w:line="24" w:lineRule="atLeast"/>
+              <w:rPr>
+                <w:rFonts w:asciiTheme="majorHAnsi" w:eastAsiaTheme="majorHAnsi" w:hAnsiTheme="majorHAnsi" w:cs="맑은 고딕"/>
+              </w:rPr>
+            </w:pPr>
+            <w:r>
+              <w:rPr>
+                <w:rFonts w:asciiTheme="majorHAnsi" w:eastAsiaTheme="majorHAnsi" w:hAnsiTheme="majorHAnsi" w:cs="맑은 고딕" w:hint="eastAsia"/>
+              </w:rPr>
               <w:t>반응형 및 최종점검</w:t>
             </w:r>
           </w:p>
         </w:tc>
+        <w:bookmarkStart w:id="0" w:name="_GoBack"/>
+        <w:bookmarkEnd w:id="0"/>
       </w:tr>
       <w:tr>
         <w:trPr>
@@ -10225,6 +10275,7 @@
         <w:spacing w:line="24" w:lineRule="atLeast"/>
       </w:pPr>
       <w:r>
+        <w:lastRenderedPageBreak/>
         <w:tab/>
       </w:r>
       <w:r>
@@ -10273,7 +10324,6 @@
         </w:rPr>
       </w:pPr>
       <w:r>
-        <w:lastRenderedPageBreak/>
         <w:tab/>
       </w:r>
       <w:r>

--- a/기획서-권희나.docx
+++ b/기획서-권희나.docx
@@ -9426,6 +9426,8 @@
             </w:r>
           </w:p>
         </w:tc>
+        <w:bookmarkStart w:id="0" w:name="_GoBack"/>
+        <w:bookmarkEnd w:id="0"/>
       </w:tr>
       <w:tr>
         <w:trPr>
@@ -9529,6 +9531,12 @@
               </w:rPr>
               <w:t>메뉴 연결</w:t>
             </w:r>
+            <w:r>
+              <w:rPr>
+                <w:rFonts w:asciiTheme="majorHAnsi" w:eastAsiaTheme="majorHAnsi" w:hAnsiTheme="majorHAnsi" w:cs="맑은 고딕" w:hint="eastAsia"/>
+              </w:rPr>
+              <w:t xml:space="preserve"> 중</w:t>
+            </w:r>
           </w:p>
           <w:p>
             <w:pPr>
@@ -9543,12 +9551,16 @@
               <w:rPr>
                 <w:rFonts w:asciiTheme="majorHAnsi" w:eastAsiaTheme="majorHAnsi" w:hAnsiTheme="majorHAnsi" w:cs="맑은 고딕" w:hint="eastAsia"/>
               </w:rPr>
-              <w:t>반응형 및 최종점검</w:t>
+              <w:t xml:space="preserve">반응형 및 </w:t>
+            </w:r>
+            <w:r>
+              <w:rPr>
+                <w:rFonts w:asciiTheme="majorHAnsi" w:eastAsiaTheme="majorHAnsi" w:hAnsiTheme="majorHAnsi" w:cs="맑은 고딕" w:hint="eastAsia"/>
+              </w:rPr>
+              <w:t>디자인 최종 수정</w:t>
             </w:r>
           </w:p>
         </w:tc>
-        <w:bookmarkStart w:id="0" w:name="_GoBack"/>
-        <w:bookmarkEnd w:id="0"/>
       </w:tr>
       <w:tr>
         <w:trPr>
